--- a/Psalms/109.docx
+++ b/Psalms/109.docx
@@ -30,19 +30,21 @@
         <w:tblLook w:val="0420" w:firstRow="1" w:lastRow="0" w:firstColumn="0" w:lastColumn="0" w:noHBand="0" w:noVBand="1"/>
       </w:tblPr>
       <w:tblGrid>
-        <w:gridCol w:w="3649"/>
-        <w:gridCol w:w="3557"/>
-        <w:gridCol w:w="3633"/>
-        <w:gridCol w:w="3569"/>
-        <w:gridCol w:w="3604"/>
-        <w:gridCol w:w="3668"/>
-        <w:gridCol w:w="3668"/>
-        <w:gridCol w:w="3668"/>
+        <w:gridCol w:w="3086"/>
+        <w:gridCol w:w="3006"/>
+        <w:gridCol w:w="2252"/>
+        <w:gridCol w:w="2252"/>
+        <w:gridCol w:w="3070"/>
+        <w:gridCol w:w="3012"/>
+        <w:gridCol w:w="3047"/>
+        <w:gridCol w:w="3099"/>
+        <w:gridCol w:w="3099"/>
+        <w:gridCol w:w="3093"/>
       </w:tblGrid>
       <w:tr>
         <w:tc>
           <w:tcPr>
-            <w:tcW w:w="629" w:type="pct"/>
+            <w:tcW w:w="532" w:type="pct"/>
           </w:tcPr>
           <w:p>
             <w:r>
@@ -52,7 +54,7 @@
         </w:tc>
         <w:tc>
           <w:tcPr>
-            <w:tcW w:w="613" w:type="pct"/>
+            <w:tcW w:w="518" w:type="pct"/>
           </w:tcPr>
           <w:p>
             <w:r>
@@ -62,7 +64,34 @@
         </w:tc>
         <w:tc>
           <w:tcPr>
-            <w:tcW w:w="626" w:type="pct"/>
+            <w:tcW w:w="388" w:type="pct"/>
+          </w:tcPr>
+          <w:p>
+            <w:proofErr w:type="spellStart"/>
+            <w:r>
+              <w:t>Burmester</w:t>
+            </w:r>
+            <w:proofErr w:type="spellEnd"/>
+          </w:p>
+        </w:tc>
+        <w:tc>
+          <w:tcPr>
+            <w:tcW w:w="388" w:type="pct"/>
+          </w:tcPr>
+          <w:p>
+            <w:proofErr w:type="spellStart"/>
+            <w:r>
+              <w:t>Burmester</w:t>
+            </w:r>
+            <w:proofErr w:type="spellEnd"/>
+            <w:r>
+              <w:t>-modernized</w:t>
+            </w:r>
+          </w:p>
+        </w:tc>
+        <w:tc>
+          <w:tcPr>
+            <w:tcW w:w="529" w:type="pct"/>
           </w:tcPr>
           <w:p>
             <w:r>
@@ -72,7 +101,7 @@
         </w:tc>
         <w:tc>
           <w:tcPr>
-            <w:tcW w:w="615" w:type="pct"/>
+            <w:tcW w:w="519" w:type="pct"/>
           </w:tcPr>
           <w:p>
             <w:r>
@@ -82,7 +111,7 @@
         </w:tc>
         <w:tc>
           <w:tcPr>
-            <w:tcW w:w="621" w:type="pct"/>
+            <w:tcW w:w="525" w:type="pct"/>
           </w:tcPr>
           <w:p>
             <w:r>
@@ -92,7 +121,7 @@
         </w:tc>
         <w:tc>
           <w:tcPr>
-            <w:tcW w:w="632" w:type="pct"/>
+            <w:tcW w:w="534" w:type="pct"/>
           </w:tcPr>
           <w:p>
             <w:r>
@@ -102,7 +131,7 @@
         </w:tc>
         <w:tc>
           <w:tcPr>
-            <w:tcW w:w="632" w:type="pct"/>
+            <w:tcW w:w="534" w:type="pct"/>
           </w:tcPr>
           <w:p>
             <w:r>
@@ -112,7 +141,7 @@
         </w:tc>
         <w:tc>
           <w:tcPr>
-            <w:tcW w:w="632" w:type="pct"/>
+            <w:tcW w:w="533" w:type="pct"/>
           </w:tcPr>
           <w:p>
             <w:r>
@@ -124,7 +153,7 @@
       <w:tr>
         <w:tc>
           <w:tcPr>
-            <w:tcW w:w="629" w:type="pct"/>
+            <w:tcW w:w="532" w:type="pct"/>
           </w:tcPr>
           <w:p>
             <w:pPr>
@@ -142,7 +171,7 @@
         </w:tc>
         <w:tc>
           <w:tcPr>
-            <w:tcW w:w="613" w:type="pct"/>
+            <w:tcW w:w="518" w:type="pct"/>
           </w:tcPr>
           <w:p>
             <w:pPr>
@@ -160,13 +189,25 @@
         </w:tc>
         <w:tc>
           <w:tcPr>
-            <w:tcW w:w="626" w:type="pct"/>
+            <w:tcW w:w="388" w:type="pct"/>
           </w:tcPr>
           <w:p/>
         </w:tc>
         <w:tc>
           <w:tcPr>
-            <w:tcW w:w="615" w:type="pct"/>
+            <w:tcW w:w="388" w:type="pct"/>
+          </w:tcPr>
+          <w:p/>
+        </w:tc>
+        <w:tc>
+          <w:tcPr>
+            <w:tcW w:w="529" w:type="pct"/>
+          </w:tcPr>
+          <w:p/>
+        </w:tc>
+        <w:tc>
+          <w:tcPr>
+            <w:tcW w:w="519" w:type="pct"/>
           </w:tcPr>
           <w:p>
             <w:r>
@@ -176,7 +217,7 @@
         </w:tc>
         <w:tc>
           <w:tcPr>
-            <w:tcW w:w="621" w:type="pct"/>
+            <w:tcW w:w="525" w:type="pct"/>
           </w:tcPr>
           <w:p>
             <w:r>
@@ -186,7 +227,7 @@
         </w:tc>
         <w:tc>
           <w:tcPr>
-            <w:tcW w:w="632" w:type="pct"/>
+            <w:tcW w:w="534" w:type="pct"/>
           </w:tcPr>
           <w:p>
             <w:pPr>
@@ -207,7 +248,7 @@
         </w:tc>
         <w:tc>
           <w:tcPr>
-            <w:tcW w:w="632" w:type="pct"/>
+            <w:tcW w:w="534" w:type="pct"/>
           </w:tcPr>
           <w:p>
             <w:pPr>
@@ -220,7 +261,7 @@
         </w:tc>
         <w:tc>
           <w:tcPr>
-            <w:tcW w:w="632" w:type="pct"/>
+            <w:tcW w:w="533" w:type="pct"/>
           </w:tcPr>
           <w:p>
             <w:pPr>
@@ -250,7 +291,7 @@
       <w:tr>
         <w:tc>
           <w:tcPr>
-            <w:tcW w:w="629" w:type="pct"/>
+            <w:tcW w:w="532" w:type="pct"/>
           </w:tcPr>
           <w:p>
             <w:pPr>
@@ -295,8 +336,56 @@
         </w:tc>
         <w:tc>
           <w:tcPr>
-            <w:tcW w:w="613" w:type="pct"/>
-          </w:tcPr>
+            <w:tcW w:w="518" w:type="pct"/>
+          </w:tcPr>
+          <w:p>
+            <w:pPr>
+              <w:pStyle w:val="EnglishHangNoCoptic"/>
+            </w:pPr>
+            <w:r>
+              <w:t>The Lord said to my Lord, “</w:t>
+            </w:r>
+            <w:r>
+              <w:t>Sit at My right hand,</w:t>
+            </w:r>
+            <w:r>
+              <w:rPr>
+                <w:rStyle w:val="FootnoteReference"/>
+              </w:rPr>
+              <w:footnoteReference w:id="2"/>
+            </w:r>
+          </w:p>
+          <w:p>
+            <w:pPr>
+              <w:pStyle w:val="EnglishHangEndNoCoptic"/>
+            </w:pPr>
+            <w:r>
+              <w:tab/>
+            </w:r>
+            <w:proofErr w:type="gramStart"/>
+            <w:r>
+              <w:t>until</w:t>
+            </w:r>
+            <w:proofErr w:type="gramEnd"/>
+            <w:r>
+              <w:t xml:space="preserve"> I </w:t>
+            </w:r>
+            <w:r>
+              <w:t>make</w:t>
+            </w:r>
+            <w:r>
+              <w:t xml:space="preserve"> </w:t>
+            </w:r>
+            <w:r>
+              <w:t>Your</w:t>
+            </w:r>
+            <w:r>
+              <w:t xml:space="preserve"> enemies </w:t>
+            </w:r>
+            <w:r>
+              <w:t>a footstool for your feet.”</w:t>
+            </w:r>
+          </w:p>
           <w:p>
             <w:pPr>
               <w:pStyle w:val="EngIndEnd"/>
@@ -305,11 +394,52 @@
         </w:tc>
         <w:tc>
           <w:tcPr>
-            <w:tcW w:w="626" w:type="pct"/>
-          </w:tcPr>
-          <w:p>
-            <w:r>
-              <w:t xml:space="preserve">The Lord said to my Lord, sit at My right hand, </w:t>
+            <w:tcW w:w="388" w:type="pct"/>
+          </w:tcPr>
+          <w:p>
+            <w:r>
+              <w:t xml:space="preserve">The Lord said to my </w:t>
+            </w:r>
+            <w:proofErr w:type="gramStart"/>
+            <w:r>
+              <w:t>lord:</w:t>
+            </w:r>
+            <w:proofErr w:type="gramEnd"/>
+            <w:r>
+              <w:t xml:space="preserve"> Sit at my right hand until I place thine enemies beneath thy feet.</w:t>
+            </w:r>
+          </w:p>
+        </w:tc>
+        <w:tc>
+          <w:tcPr>
+            <w:tcW w:w="388" w:type="pct"/>
+          </w:tcPr>
+          <w:p>
+            <w:r>
+              <w:t>The Lord said to my Lord, sit at my right hand until I place Your enemies beneath Your feet</w:t>
+            </w:r>
+            <w:proofErr w:type="gramStart"/>
+            <w:r>
+              <w:t>,.</w:t>
+            </w:r>
+            <w:proofErr w:type="gramEnd"/>
+          </w:p>
+        </w:tc>
+        <w:tc>
+          <w:tcPr>
+            <w:tcW w:w="529" w:type="pct"/>
+          </w:tcPr>
+          <w:p>
+            <w:r>
+              <w:t xml:space="preserve">The Lord said to my </w:t>
+            </w:r>
+            <w:proofErr w:type="gramStart"/>
+            <w:r>
+              <w:t>Lord,</w:t>
+            </w:r>
+            <w:proofErr w:type="gramEnd"/>
+            <w:r>
+              <w:t xml:space="preserve"> sit at My right hand, </w:t>
             </w:r>
             <w:r>
               <w:softHyphen/>
@@ -319,7 +449,7 @@
         </w:tc>
         <w:tc>
           <w:tcPr>
-            <w:tcW w:w="615" w:type="pct"/>
+            <w:tcW w:w="519" w:type="pct"/>
           </w:tcPr>
           <w:p>
             <w:pPr>
@@ -335,7 +465,7 @@
               <w:rPr>
                 <w:rStyle w:val="FootnoteReference"/>
               </w:rPr>
-              <w:footnoteReference w:id="2"/>
+              <w:footnoteReference w:id="3"/>
             </w:r>
           </w:p>
           <w:p>
@@ -371,7 +501,7 @@
         </w:tc>
         <w:tc>
           <w:tcPr>
-            <w:tcW w:w="621" w:type="pct"/>
+            <w:tcW w:w="525" w:type="pct"/>
           </w:tcPr>
           <w:p>
             <w:r>
@@ -387,7 +517,7 @@
         </w:tc>
         <w:tc>
           <w:tcPr>
-            <w:tcW w:w="632" w:type="pct"/>
+            <w:tcW w:w="534" w:type="pct"/>
           </w:tcPr>
           <w:p>
             <w:pPr>
@@ -400,7 +530,7 @@
         </w:tc>
         <w:tc>
           <w:tcPr>
-            <w:tcW w:w="632" w:type="pct"/>
+            <w:tcW w:w="534" w:type="pct"/>
           </w:tcPr>
           <w:p>
             <w:pPr>
@@ -413,7 +543,7 @@
         </w:tc>
         <w:tc>
           <w:tcPr>
-            <w:tcW w:w="632" w:type="pct"/>
+            <w:tcW w:w="533" w:type="pct"/>
           </w:tcPr>
           <w:p>
             <w:pPr>
@@ -466,7 +596,7 @@
       <w:tr>
         <w:tc>
           <w:tcPr>
-            <w:tcW w:w="629" w:type="pct"/>
+            <w:tcW w:w="532" w:type="pct"/>
           </w:tcPr>
           <w:p>
             <w:pPr>
@@ -493,7 +623,7 @@
               <w:rPr>
                 <w:rStyle w:val="FootnoteReference"/>
               </w:rPr>
-              <w:footnoteReference w:id="3"/>
+              <w:footnoteReference w:id="4"/>
             </w:r>
           </w:p>
           <w:p>
@@ -519,8 +649,54 @@
         </w:tc>
         <w:tc>
           <w:tcPr>
-            <w:tcW w:w="613" w:type="pct"/>
-          </w:tcPr>
+            <w:tcW w:w="518" w:type="pct"/>
+          </w:tcPr>
+          <w:p>
+            <w:pPr>
+              <w:pStyle w:val="EnglishHangNoCoptic"/>
+            </w:pPr>
+            <w:r>
+              <w:t xml:space="preserve">2 The Lord will send </w:t>
+            </w:r>
+            <w:r>
+              <w:t xml:space="preserve">forth the rod of Your power </w:t>
+            </w:r>
+            <w:r>
+              <w:t>from Zion</w:t>
+            </w:r>
+            <w:r>
+              <w:t>,</w:t>
+            </w:r>
+            <w:r>
+              <w:rPr>
+                <w:rStyle w:val="FootnoteReference"/>
+              </w:rPr>
+              <w:footnoteReference w:id="5"/>
+            </w:r>
+          </w:p>
+          <w:p>
+            <w:pPr>
+              <w:pStyle w:val="EnglishHangEndNoCoptic"/>
+            </w:pPr>
+            <w:r>
+              <w:tab/>
+              <w:t>[</w:t>
+            </w:r>
+            <w:proofErr w:type="gramStart"/>
+            <w:r>
+              <w:t>and</w:t>
+            </w:r>
+            <w:proofErr w:type="gramEnd"/>
+            <w:r>
+              <w:t xml:space="preserve"> You will] r</w:t>
+            </w:r>
+            <w:r>
+              <w:t xml:space="preserve">ule in the midst of </w:t>
+            </w:r>
+            <w:r>
+              <w:t>Your enemies!</w:t>
+            </w:r>
+          </w:p>
           <w:p>
             <w:pPr>
               <w:pStyle w:val="EngIndEnd"/>
@@ -529,7 +705,35 @@
         </w:tc>
         <w:tc>
           <w:tcPr>
-            <w:tcW w:w="626" w:type="pct"/>
+            <w:tcW w:w="388" w:type="pct"/>
+          </w:tcPr>
+          <w:p>
+            <w:r>
+              <w:t>A rod of thy power the Lord shall send forth from Sion: and thou shalt rule in the midst of thine enemies.</w:t>
+            </w:r>
+          </w:p>
+        </w:tc>
+        <w:tc>
+          <w:tcPr>
+            <w:tcW w:w="388" w:type="pct"/>
+          </w:tcPr>
+          <w:p>
+            <w:r>
+              <w:t xml:space="preserve">A rod of Your power the Lord will send forth from </w:t>
+            </w:r>
+            <w:proofErr w:type="gramStart"/>
+            <w:r>
+              <w:t>Zion,</w:t>
+            </w:r>
+            <w:proofErr w:type="gramEnd"/>
+            <w:r>
+              <w:t xml:space="preserve"> and You will rule in the midst of Your enemies.</w:t>
+            </w:r>
+          </w:p>
+        </w:tc>
+        <w:tc>
+          <w:tcPr>
+            <w:tcW w:w="529" w:type="pct"/>
           </w:tcPr>
           <w:p>
             <w:r>
@@ -539,7 +743,7 @@
         </w:tc>
         <w:tc>
           <w:tcPr>
-            <w:tcW w:w="615" w:type="pct"/>
+            <w:tcW w:w="519" w:type="pct"/>
           </w:tcPr>
           <w:p>
             <w:pPr>
@@ -561,7 +765,7 @@
               <w:rPr>
                 <w:rStyle w:val="FootnoteReference"/>
               </w:rPr>
-              <w:footnoteReference w:id="4"/>
+              <w:footnoteReference w:id="6"/>
             </w:r>
           </w:p>
           <w:p>
@@ -582,7 +786,7 @@
         </w:tc>
         <w:tc>
           <w:tcPr>
-            <w:tcW w:w="621" w:type="pct"/>
+            <w:tcW w:w="525" w:type="pct"/>
           </w:tcPr>
           <w:p>
             <w:r>
@@ -592,7 +796,7 @@
         </w:tc>
         <w:tc>
           <w:tcPr>
-            <w:tcW w:w="632" w:type="pct"/>
+            <w:tcW w:w="534" w:type="pct"/>
           </w:tcPr>
           <w:p>
             <w:pPr>
@@ -613,7 +817,7 @@
         </w:tc>
         <w:tc>
           <w:tcPr>
-            <w:tcW w:w="632" w:type="pct"/>
+            <w:tcW w:w="534" w:type="pct"/>
           </w:tcPr>
           <w:p>
             <w:pPr>
@@ -626,7 +830,7 @@
         </w:tc>
         <w:tc>
           <w:tcPr>
-            <w:tcW w:w="632" w:type="pct"/>
+            <w:tcW w:w="533" w:type="pct"/>
           </w:tcPr>
           <w:p>
             <w:pPr>
@@ -679,7 +883,7 @@
       <w:tr>
         <w:tc>
           <w:tcPr>
-            <w:tcW w:w="629" w:type="pct"/>
+            <w:tcW w:w="532" w:type="pct"/>
           </w:tcPr>
           <w:p>
             <w:pPr>
@@ -689,12 +893,10 @@
               <w:t xml:space="preserve">3 The dominion is </w:t>
             </w:r>
             <w:proofErr w:type="spellStart"/>
-            <w:proofErr w:type="gramStart"/>
             <w:r>
               <w:t>Your</w:t>
             </w:r>
             <w:proofErr w:type="spellEnd"/>
-            <w:proofErr w:type="gramEnd"/>
             <w:r>
               <w:t xml:space="preserve"> in the day of </w:t>
             </w:r>
@@ -723,7 +925,7 @@
               <w:rPr>
                 <w:rStyle w:val="FootnoteReference"/>
               </w:rPr>
-              <w:footnoteReference w:id="5"/>
+              <w:footnoteReference w:id="7"/>
             </w:r>
           </w:p>
           <w:p>
@@ -732,7 +934,11 @@
             </w:pPr>
             <w:r>
               <w:tab/>
-              <w:t xml:space="preserve">From the womb before the dawn I begot </w:t>
+              <w:t xml:space="preserve">From the womb before </w:t>
+            </w:r>
+            <w:r>
+              <w:lastRenderedPageBreak/>
+              <w:t xml:space="preserve">the dawn I begot </w:t>
             </w:r>
             <w:r>
               <w:t>You</w:t>
@@ -744,7 +950,7 @@
               <w:rPr>
                 <w:rStyle w:val="FootnoteReference"/>
               </w:rPr>
-              <w:footnoteReference w:id="6"/>
+              <w:footnoteReference w:id="8"/>
             </w:r>
           </w:p>
           <w:p>
@@ -755,8 +961,126 @@
         </w:tc>
         <w:tc>
           <w:tcPr>
-            <w:tcW w:w="613" w:type="pct"/>
-          </w:tcPr>
+            <w:tcW w:w="518" w:type="pct"/>
+          </w:tcPr>
+          <w:p>
+            <w:pPr>
+              <w:pStyle w:val="EnglishHangNoCoptic"/>
+            </w:pPr>
+            <w:r>
+              <w:lastRenderedPageBreak/>
+              <w:t xml:space="preserve">3 The dominion is </w:t>
+            </w:r>
+            <w:proofErr w:type="spellStart"/>
+            <w:r>
+              <w:t>Your</w:t>
+            </w:r>
+            <w:proofErr w:type="spellEnd"/>
+            <w:r>
+              <w:t xml:space="preserve"> in the day of </w:t>
+            </w:r>
+            <w:r>
+              <w:t>Your</w:t>
+            </w:r>
+            <w:r>
+              <w:t xml:space="preserve"> power</w:t>
+            </w:r>
+            <w:r>
+              <w:rPr>
+                <w:rStyle w:val="FootnoteReference"/>
+              </w:rPr>
+              <w:footnoteReference w:id="9"/>
+            </w:r>
+            <w:r>
+              <w:t>,</w:t>
+            </w:r>
+          </w:p>
+          <w:p>
+            <w:pPr>
+              <w:pStyle w:val="EnglishHangNoCoptic"/>
+            </w:pPr>
+            <w:r>
+              <w:tab/>
+            </w:r>
+            <w:proofErr w:type="gramStart"/>
+            <w:r>
+              <w:t>in</w:t>
+            </w:r>
+            <w:proofErr w:type="gramEnd"/>
+            <w:r>
+              <w:t xml:space="preserve"> the </w:t>
+            </w:r>
+            <w:r>
+              <w:t>brightness</w:t>
+            </w:r>
+            <w:r>
+              <w:t xml:space="preserve"> of </w:t>
+            </w:r>
+            <w:r>
+              <w:t>Your</w:t>
+            </w:r>
+            <w:r>
+              <w:t xml:space="preserve"> saints.</w:t>
+            </w:r>
+            <w:r>
+              <w:rPr>
+                <w:rStyle w:val="FootnoteReference"/>
+              </w:rPr>
+              <w:footnoteReference w:id="10"/>
+            </w:r>
+          </w:p>
+          <w:p>
+            <w:pPr>
+              <w:pStyle w:val="EnglishHangEndNoCoptic"/>
+            </w:pPr>
+            <w:r>
+              <w:tab/>
+              <w:t>I</w:t>
+            </w:r>
+            <w:r>
+              <w:t xml:space="preserve"> have</w:t>
+            </w:r>
+            <w:r>
+              <w:t xml:space="preserve"> begot</w:t>
+            </w:r>
+            <w:r>
+              <w:t>ten</w:t>
+            </w:r>
+            <w:r>
+              <w:t xml:space="preserve"> </w:t>
+            </w:r>
+            <w:r>
+              <w:t>You</w:t>
+            </w:r>
+            <w:r>
+              <w:t xml:space="preserve"> </w:t>
+            </w:r>
+            <w:r>
+              <w:t>f</w:t>
+            </w:r>
+            <w:r>
+              <w:t xml:space="preserve">rom the womb before </w:t>
+            </w:r>
+            <w:r>
+              <w:lastRenderedPageBreak/>
+              <w:t>the dawn</w:t>
+            </w:r>
+            <w:r>
+              <w:rPr>
+                <w:rStyle w:val="FootnoteReference"/>
+              </w:rPr>
+              <w:footnoteReference w:id="11"/>
+            </w:r>
+            <w:r>
+              <w:t>.</w:t>
+            </w:r>
+            <w:r>
+              <w:rPr>
+                <w:rStyle w:val="FootnoteReference"/>
+              </w:rPr>
+              <w:footnoteReference w:id="12"/>
+            </w:r>
+          </w:p>
           <w:p>
             <w:pPr>
               <w:pStyle w:val="EngIndEnd"/>
@@ -765,10 +1089,50 @@
         </w:tc>
         <w:tc>
           <w:tcPr>
-            <w:tcW w:w="626" w:type="pct"/>
-          </w:tcPr>
-          <w:p>
-            <w:r>
+            <w:tcW w:w="388" w:type="pct"/>
+          </w:tcPr>
+          <w:p>
+            <w:r>
+              <w:lastRenderedPageBreak/>
+              <w:t xml:space="preserve">With thee is the </w:t>
+            </w:r>
+            <w:r>
+              <w:rPr>
+                <w:i/>
+              </w:rPr>
+              <w:t>rule</w:t>
+            </w:r>
+            <w:r>
+              <w:t xml:space="preserve"> in the day of thy strength, in the light of the Saints: from the womb, before the star </w:t>
+            </w:r>
+            <w:r>
+              <w:lastRenderedPageBreak/>
+              <w:t>of the morning, I have begotten thee.</w:t>
+            </w:r>
+          </w:p>
+        </w:tc>
+        <w:tc>
+          <w:tcPr>
+            <w:tcW w:w="388" w:type="pct"/>
+          </w:tcPr>
+          <w:p>
+            <w:r>
+              <w:lastRenderedPageBreak/>
+              <w:t xml:space="preserve">With You is dominion in the day of Your strength, in the light of the saints. From the womb, before the star </w:t>
+            </w:r>
+            <w:r>
+              <w:lastRenderedPageBreak/>
+              <w:t>of the morning, I have begotten You.</w:t>
+            </w:r>
+          </w:p>
+        </w:tc>
+        <w:tc>
+          <w:tcPr>
+            <w:tcW w:w="529" w:type="pct"/>
+          </w:tcPr>
+          <w:p>
+            <w:r>
+              <w:lastRenderedPageBreak/>
               <w:t>With Thee is the dominion in the day of Thy power, in the brightness of the saints: from the womb, before the star of the morn</w:t>
             </w:r>
             <w:r>
@@ -779,7 +1143,7 @@
         </w:tc>
         <w:tc>
           <w:tcPr>
-            <w:tcW w:w="615" w:type="pct"/>
+            <w:tcW w:w="519" w:type="pct"/>
           </w:tcPr>
           <w:p>
             <w:pPr>
@@ -806,7 +1170,7 @@
               <w:rPr>
                 <w:rStyle w:val="FootnoteReference"/>
               </w:rPr>
-              <w:footnoteReference w:id="7"/>
+              <w:footnoteReference w:id="13"/>
             </w:r>
             <w:r>
               <w:t>,</w:t>
@@ -836,7 +1200,7 @@
               <w:rPr>
                 <w:rStyle w:val="FootnoteReference"/>
               </w:rPr>
-              <w:footnoteReference w:id="8"/>
+              <w:footnoteReference w:id="14"/>
             </w:r>
           </w:p>
           <w:p>
@@ -869,13 +1233,17 @@
               <w:t>f</w:t>
             </w:r>
             <w:r>
-              <w:t>rom the womb before the dawn</w:t>
+              <w:t xml:space="preserve">rom the womb before </w:t>
+            </w:r>
+            <w:r>
+              <w:lastRenderedPageBreak/>
+              <w:t>the dawn</w:t>
             </w:r>
             <w:r>
               <w:rPr>
                 <w:rStyle w:val="FootnoteReference"/>
               </w:rPr>
-              <w:footnoteReference w:id="9"/>
+              <w:footnoteReference w:id="15"/>
             </w:r>
             <w:r>
               <w:t>.</w:t>
@@ -884,14 +1252,14 @@
               <w:rPr>
                 <w:rStyle w:val="FootnoteReference"/>
               </w:rPr>
-              <w:footnoteReference w:id="10"/>
+              <w:footnoteReference w:id="16"/>
             </w:r>
           </w:p>
           <w:p/>
         </w:tc>
         <w:tc>
           <w:tcPr>
-            <w:tcW w:w="621" w:type="pct"/>
+            <w:tcW w:w="525" w:type="pct"/>
           </w:tcPr>
           <w:p>
             <w:r>
@@ -902,7 +1270,7 @@
         </w:tc>
         <w:tc>
           <w:tcPr>
-            <w:tcW w:w="632" w:type="pct"/>
+            <w:tcW w:w="534" w:type="pct"/>
           </w:tcPr>
           <w:p>
             <w:pPr>
@@ -917,11 +1285,11 @@
               <w:pStyle w:val="EngIndEnd"/>
             </w:pPr>
             <w:r>
-              <w:t xml:space="preserve">among the splendors of the holy </w:t>
+              <w:t xml:space="preserve">among the splendors of the </w:t>
             </w:r>
             <w:r>
               <w:lastRenderedPageBreak/>
-              <w:t>ones.</w:t>
+              <w:t>holy ones.</w:t>
             </w:r>
           </w:p>
           <w:p>
@@ -935,7 +1303,7 @@
         </w:tc>
         <w:tc>
           <w:tcPr>
-            <w:tcW w:w="632" w:type="pct"/>
+            <w:tcW w:w="534" w:type="pct"/>
           </w:tcPr>
           <w:p>
             <w:pPr>
@@ -951,13 +1319,17 @@
             </w:r>
             <w:proofErr w:type="spellEnd"/>
             <w:r>
-              <w:t xml:space="preserve"> of thy saints: I have begotten thee from the womb before the morning.</w:t>
-            </w:r>
-          </w:p>
-        </w:tc>
-        <w:tc>
-          <w:tcPr>
-            <w:tcW w:w="632" w:type="pct"/>
+              <w:t xml:space="preserve"> of thy saints: I have begotten thee from the </w:t>
+            </w:r>
+            <w:r>
+              <w:lastRenderedPageBreak/>
+              <w:t>womb before the morning.</w:t>
+            </w:r>
+          </w:p>
+        </w:tc>
+        <w:tc>
+          <w:tcPr>
+            <w:tcW w:w="533" w:type="pct"/>
           </w:tcPr>
           <w:p>
             <w:pPr>
@@ -979,6 +1351,7 @@
                 <w:szCs w:val="24"/>
                 <w:shd w:val="clear" w:color="auto" w:fill="FFFFFF"/>
               </w:rPr>
+              <w:lastRenderedPageBreak/>
               <w:t>With You is the beginning in the day of Your power,</w:t>
             </w:r>
           </w:p>
@@ -1025,236 +1398,9 @@
                 <w:szCs w:val="24"/>
                 <w:shd w:val="clear" w:color="auto" w:fill="FFFFFF"/>
               </w:rPr>
-              <w:t>“I have begotten You from the womb before the morning star.”</w:t>
-            </w:r>
-          </w:p>
-        </w:tc>
-      </w:tr>
-      <w:tr>
-        <w:tc>
-          <w:tcPr>
-            <w:tcW w:w="629" w:type="pct"/>
-          </w:tcPr>
-          <w:p>
-            <w:pPr>
-              <w:pStyle w:val="EnglishHangNoCoptic"/>
-            </w:pPr>
-            <w:r>
-              <w:lastRenderedPageBreak/>
-              <w:t>4 The Lord has sworn and will not change His mind:</w:t>
-            </w:r>
-          </w:p>
-          <w:p>
-            <w:pPr>
-              <w:pStyle w:val="EnglishHangEndNoCoptic"/>
-            </w:pPr>
-            <w:r>
-              <w:tab/>
-              <w:t>‘</w:t>
-            </w:r>
-            <w:r>
-              <w:t>You</w:t>
-            </w:r>
-            <w:r>
-              <w:t xml:space="preserve"> are a priest forever in the line of </w:t>
-            </w:r>
-            <w:proofErr w:type="spellStart"/>
-            <w:r>
-              <w:t>Melchis</w:t>
-            </w:r>
-            <w:r>
-              <w:t>edek</w:t>
-            </w:r>
-            <w:proofErr w:type="spellEnd"/>
-            <w:r>
-              <w:t>.’</w:t>
-            </w:r>
-            <w:r>
-              <w:rPr>
-                <w:rStyle w:val="FootnoteReference"/>
-              </w:rPr>
-              <w:footnoteReference w:id="11"/>
-            </w:r>
-          </w:p>
-          <w:p>
-            <w:pPr>
-              <w:pStyle w:val="CoptIndEnd"/>
-            </w:pPr>
-          </w:p>
-        </w:tc>
-        <w:tc>
-          <w:tcPr>
-            <w:tcW w:w="613" w:type="pct"/>
-          </w:tcPr>
-          <w:p>
-            <w:pPr>
-              <w:pStyle w:val="EngIndEnd"/>
-            </w:pPr>
-          </w:p>
-        </w:tc>
-        <w:tc>
-          <w:tcPr>
-            <w:tcW w:w="626" w:type="pct"/>
-          </w:tcPr>
-          <w:p>
-            <w:r>
-              <w:t>The Lord has sworn, and will not repent, Thou art the priest for ever after the order of Melchizedek.</w:t>
-            </w:r>
-          </w:p>
-        </w:tc>
-        <w:tc>
-          <w:tcPr>
-            <w:tcW w:w="615" w:type="pct"/>
-          </w:tcPr>
-          <w:p>
-            <w:pPr>
-              <w:pStyle w:val="EnglishHangNoCoptic"/>
-            </w:pPr>
-            <w:r>
-              <w:t xml:space="preserve">4 The Lord has sworn and will not </w:t>
-            </w:r>
-            <w:r>
-              <w:t>repent</w:t>
-            </w:r>
-            <w:r>
-              <w:rPr>
-                <w:rStyle w:val="FootnoteReference"/>
-              </w:rPr>
-              <w:footnoteReference w:id="12"/>
-            </w:r>
-            <w:r>
-              <w:t>,</w:t>
-            </w:r>
-          </w:p>
-          <w:p>
-            <w:pPr>
-              <w:pStyle w:val="EnglishHangEndNoCoptic"/>
-            </w:pPr>
-            <w:r>
-              <w:tab/>
-              <w:t>“You</w:t>
-            </w:r>
-            <w:r>
-              <w:t xml:space="preserve"> are a priest forever </w:t>
-            </w:r>
-            <w:r>
-              <w:t>according to the order</w:t>
-            </w:r>
-            <w:r>
-              <w:t xml:space="preserve"> of </w:t>
-            </w:r>
-            <w:proofErr w:type="spellStart"/>
-            <w:r>
-              <w:t>Melchis</w:t>
-            </w:r>
-            <w:r>
-              <w:t>edek</w:t>
-            </w:r>
-            <w:proofErr w:type="spellEnd"/>
-            <w:r>
-              <w:t>.”</w:t>
-            </w:r>
-            <w:r>
-              <w:rPr>
-                <w:rStyle w:val="FootnoteReference"/>
-              </w:rPr>
-              <w:footnoteReference w:id="13"/>
-            </w:r>
-          </w:p>
-          <w:p/>
-        </w:tc>
-        <w:tc>
-          <w:tcPr>
-            <w:tcW w:w="621" w:type="pct"/>
-          </w:tcPr>
-          <w:p>
-            <w:r>
-              <w:t xml:space="preserve">The Lord hath sworn, and will not repent, Thou art a Priest </w:t>
-            </w:r>
-            <w:proofErr w:type="spellStart"/>
-            <w:r>
-              <w:t>for ever</w:t>
-            </w:r>
-            <w:proofErr w:type="spellEnd"/>
-            <w:r>
-              <w:t>, after the order of Melchizedek.</w:t>
-            </w:r>
-          </w:p>
-        </w:tc>
-        <w:tc>
-          <w:tcPr>
-            <w:tcW w:w="632" w:type="pct"/>
-          </w:tcPr>
-          <w:p>
-            <w:pPr>
-              <w:pStyle w:val="EngIndEnd"/>
-            </w:pPr>
-            <w:r>
-              <w:t>The Lord swore and will not change his mind,</w:t>
-            </w:r>
-          </w:p>
-          <w:p>
-            <w:pPr>
-              <w:pStyle w:val="EngIndEnd"/>
-            </w:pPr>
-            <w:r>
-              <w:t xml:space="preserve">“You are a priest forever according to the order of </w:t>
-            </w:r>
-            <w:proofErr w:type="spellStart"/>
-            <w:r>
-              <w:t>Melchisedek</w:t>
-            </w:r>
-            <w:proofErr w:type="spellEnd"/>
-            <w:r>
-              <w:t>.”</w:t>
-            </w:r>
-          </w:p>
-        </w:tc>
-        <w:tc>
-          <w:tcPr>
-            <w:tcW w:w="632" w:type="pct"/>
-          </w:tcPr>
-          <w:p>
-            <w:pPr>
-              <w:pStyle w:val="EngIndEnd"/>
-            </w:pPr>
-            <w:r>
-              <w:t xml:space="preserve">The Lord </w:t>
-            </w:r>
-            <w:proofErr w:type="spellStart"/>
-            <w:r>
-              <w:t>sware</w:t>
-            </w:r>
-            <w:proofErr w:type="spellEnd"/>
-            <w:r>
-              <w:t xml:space="preserve">, and will not repent, Thou art a priest </w:t>
-            </w:r>
-            <w:proofErr w:type="spellStart"/>
-            <w:r>
-              <w:t>for ever</w:t>
-            </w:r>
-            <w:proofErr w:type="spellEnd"/>
-            <w:r>
-              <w:t xml:space="preserve">, after the order of </w:t>
-            </w:r>
-            <w:proofErr w:type="spellStart"/>
-            <w:r>
-              <w:t>Melchisedec</w:t>
-            </w:r>
-            <w:proofErr w:type="spellEnd"/>
-            <w:r>
-              <w:t>.</w:t>
-            </w:r>
-          </w:p>
-        </w:tc>
-        <w:tc>
-          <w:tcPr>
-            <w:tcW w:w="632" w:type="pct"/>
-          </w:tcPr>
-          <w:p>
-            <w:pPr>
-              <w:spacing w:line="240" w:lineRule="auto"/>
-              <w:jc w:val="left"/>
+              <w:t xml:space="preserve">“I have begotten You from </w:t>
+            </w:r>
+            <w:r>
               <w:rPr>
                 <w:rFonts w:ascii="Tahoma" w:eastAsia="Times New Roman" w:hAnsi="Tahoma" w:cs="Tahoma"/>
                 <w:color w:val="2E1308"/>
@@ -1262,8 +1408,354 @@
                 <w:szCs w:val="24"/>
                 <w:shd w:val="clear" w:color="auto" w:fill="FFFFFF"/>
               </w:rPr>
-            </w:pPr>
-            <w:r>
+              <w:lastRenderedPageBreak/>
+              <w:t>the womb before the morning star.”</w:t>
+            </w:r>
+          </w:p>
+        </w:tc>
+      </w:tr>
+      <w:tr>
+        <w:tc>
+          <w:tcPr>
+            <w:tcW w:w="532" w:type="pct"/>
+          </w:tcPr>
+          <w:p>
+            <w:pPr>
+              <w:pStyle w:val="EnglishHangNoCoptic"/>
+            </w:pPr>
+            <w:r>
+              <w:lastRenderedPageBreak/>
+              <w:t>4 The Lord has sworn and will not change His mind:</w:t>
+            </w:r>
+          </w:p>
+          <w:p>
+            <w:pPr>
+              <w:pStyle w:val="EnglishHangEndNoCoptic"/>
+            </w:pPr>
+            <w:r>
+              <w:tab/>
+              <w:t>‘</w:t>
+            </w:r>
+            <w:r>
+              <w:t>You</w:t>
+            </w:r>
+            <w:r>
+              <w:t xml:space="preserve"> are a priest forever in the line of </w:t>
+            </w:r>
+            <w:proofErr w:type="spellStart"/>
+            <w:r>
+              <w:t>Melchis</w:t>
+            </w:r>
+            <w:r>
+              <w:t>edek</w:t>
+            </w:r>
+            <w:proofErr w:type="spellEnd"/>
+            <w:r>
+              <w:t>.’</w:t>
+            </w:r>
+            <w:r>
+              <w:rPr>
+                <w:rStyle w:val="FootnoteReference"/>
+              </w:rPr>
+              <w:footnoteReference w:id="17"/>
+            </w:r>
+          </w:p>
+          <w:p>
+            <w:pPr>
+              <w:pStyle w:val="CoptIndEnd"/>
+            </w:pPr>
+          </w:p>
+        </w:tc>
+        <w:tc>
+          <w:tcPr>
+            <w:tcW w:w="518" w:type="pct"/>
+          </w:tcPr>
+          <w:p>
+            <w:pPr>
+              <w:pStyle w:val="EnglishHangNoCoptic"/>
+            </w:pPr>
+            <w:r>
+              <w:t xml:space="preserve">4 The Lord has sworn and will not </w:t>
+            </w:r>
+            <w:r>
+              <w:t>repent</w:t>
+            </w:r>
+            <w:r>
+              <w:rPr>
+                <w:rStyle w:val="FootnoteReference"/>
+              </w:rPr>
+              <w:footnoteReference w:id="18"/>
+            </w:r>
+            <w:r>
+              <w:t>,</w:t>
+            </w:r>
+          </w:p>
+          <w:p>
+            <w:pPr>
+              <w:pStyle w:val="EnglishHangEndNoCoptic"/>
+            </w:pPr>
+            <w:r>
+              <w:tab/>
+              <w:t>“You</w:t>
+            </w:r>
+            <w:r>
+              <w:t xml:space="preserve"> are a priest forever </w:t>
+            </w:r>
+            <w:r>
+              <w:t>according to the order</w:t>
+            </w:r>
+            <w:r>
+              <w:t xml:space="preserve"> of </w:t>
+            </w:r>
+            <w:proofErr w:type="spellStart"/>
+            <w:r>
+              <w:t>Melchis</w:t>
+            </w:r>
+            <w:r>
+              <w:t>edek</w:t>
+            </w:r>
+            <w:proofErr w:type="spellEnd"/>
+            <w:r>
+              <w:t>.”</w:t>
+            </w:r>
+            <w:r>
+              <w:rPr>
+                <w:rStyle w:val="FootnoteReference"/>
+              </w:rPr>
+              <w:footnoteReference w:id="19"/>
+            </w:r>
+          </w:p>
+          <w:p>
+            <w:pPr>
+              <w:pStyle w:val="EngIndEnd"/>
+            </w:pPr>
+          </w:p>
+        </w:tc>
+        <w:tc>
+          <w:tcPr>
+            <w:tcW w:w="388" w:type="pct"/>
+          </w:tcPr>
+          <w:p>
+            <w:r>
+              <w:t xml:space="preserve">The Lord hath sworn and He will not repent: Thou art priest unto age </w:t>
+            </w:r>
+            <w:r>
+              <w:rPr>
+                <w:i/>
+              </w:rPr>
+              <w:t>according to</w:t>
+            </w:r>
+            <w:r>
+              <w:t xml:space="preserve"> the </w:t>
+            </w:r>
+            <w:r>
+              <w:rPr>
+                <w:i/>
+              </w:rPr>
+              <w:t xml:space="preserve">order </w:t>
+            </w:r>
+            <w:r>
+              <w:t xml:space="preserve">of </w:t>
+            </w:r>
+            <w:proofErr w:type="spellStart"/>
+            <w:r>
+              <w:t>Melchisedek</w:t>
+            </w:r>
+            <w:proofErr w:type="spellEnd"/>
+            <w:r>
+              <w:t>.</w:t>
+            </w:r>
+          </w:p>
+        </w:tc>
+        <w:tc>
+          <w:tcPr>
+            <w:tcW w:w="388" w:type="pct"/>
+          </w:tcPr>
+          <w:p>
+            <w:r>
+              <w:t xml:space="preserve">The Lord has sworn, and He will not repent: You are a priest forever according to the order of </w:t>
+            </w:r>
+            <w:proofErr w:type="spellStart"/>
+            <w:r>
+              <w:t>Melchisedek</w:t>
+            </w:r>
+            <w:proofErr w:type="spellEnd"/>
+            <w:r>
+              <w:t>.</w:t>
+            </w:r>
+          </w:p>
+        </w:tc>
+        <w:tc>
+          <w:tcPr>
+            <w:tcW w:w="529" w:type="pct"/>
+          </w:tcPr>
+          <w:p>
+            <w:r>
+              <w:t xml:space="preserve">The Lord has sworn, and will not </w:t>
+            </w:r>
+            <w:proofErr w:type="gramStart"/>
+            <w:r>
+              <w:t>repent,</w:t>
+            </w:r>
+            <w:proofErr w:type="gramEnd"/>
+            <w:r>
+              <w:t xml:space="preserve"> Thou art the priest for ever after the order of Melchizedek.</w:t>
+            </w:r>
+          </w:p>
+        </w:tc>
+        <w:tc>
+          <w:tcPr>
+            <w:tcW w:w="519" w:type="pct"/>
+          </w:tcPr>
+          <w:p>
+            <w:pPr>
+              <w:pStyle w:val="EnglishHangNoCoptic"/>
+            </w:pPr>
+            <w:r>
+              <w:t xml:space="preserve">4 The Lord has sworn and will not </w:t>
+            </w:r>
+            <w:r>
+              <w:t>repent</w:t>
+            </w:r>
+            <w:r>
+              <w:rPr>
+                <w:rStyle w:val="FootnoteReference"/>
+              </w:rPr>
+              <w:footnoteReference w:id="20"/>
+            </w:r>
+            <w:r>
+              <w:t>,</w:t>
+            </w:r>
+          </w:p>
+          <w:p>
+            <w:pPr>
+              <w:pStyle w:val="EnglishHangEndNoCoptic"/>
+            </w:pPr>
+            <w:r>
+              <w:tab/>
+              <w:t>“You</w:t>
+            </w:r>
+            <w:r>
+              <w:t xml:space="preserve"> are a priest forever </w:t>
+            </w:r>
+            <w:r>
+              <w:t>according to the order</w:t>
+            </w:r>
+            <w:r>
+              <w:t xml:space="preserve"> of </w:t>
+            </w:r>
+            <w:proofErr w:type="spellStart"/>
+            <w:r>
+              <w:t>Melchis</w:t>
+            </w:r>
+            <w:r>
+              <w:t>edek</w:t>
+            </w:r>
+            <w:proofErr w:type="spellEnd"/>
+            <w:r>
+              <w:t>.”</w:t>
+            </w:r>
+            <w:r>
+              <w:rPr>
+                <w:rStyle w:val="FootnoteReference"/>
+              </w:rPr>
+              <w:footnoteReference w:id="21"/>
+            </w:r>
+          </w:p>
+          <w:p/>
+        </w:tc>
+        <w:tc>
+          <w:tcPr>
+            <w:tcW w:w="525" w:type="pct"/>
+          </w:tcPr>
+          <w:p>
+            <w:r>
+              <w:t xml:space="preserve">The Lord hath sworn, and will not repent, Thou art a Priest </w:t>
+            </w:r>
+            <w:proofErr w:type="spellStart"/>
+            <w:r>
+              <w:t>for ever</w:t>
+            </w:r>
+            <w:proofErr w:type="spellEnd"/>
+            <w:r>
+              <w:t>, after the order of Melchizedek.</w:t>
+            </w:r>
+          </w:p>
+        </w:tc>
+        <w:tc>
+          <w:tcPr>
+            <w:tcW w:w="534" w:type="pct"/>
+          </w:tcPr>
+          <w:p>
+            <w:pPr>
+              <w:pStyle w:val="EngIndEnd"/>
+            </w:pPr>
+            <w:r>
+              <w:t>The Lord swore and will not change his mind,</w:t>
+            </w:r>
+          </w:p>
+          <w:p>
+            <w:pPr>
+              <w:pStyle w:val="EngIndEnd"/>
+            </w:pPr>
+            <w:r>
+              <w:t xml:space="preserve">“You are a priest forever according to the order of </w:t>
+            </w:r>
+            <w:proofErr w:type="spellStart"/>
+            <w:r>
+              <w:t>Melchisedek</w:t>
+            </w:r>
+            <w:proofErr w:type="spellEnd"/>
+            <w:r>
+              <w:t>.”</w:t>
+            </w:r>
+          </w:p>
+        </w:tc>
+        <w:tc>
+          <w:tcPr>
+            <w:tcW w:w="534" w:type="pct"/>
+          </w:tcPr>
+          <w:p>
+            <w:pPr>
+              <w:pStyle w:val="EngIndEnd"/>
+            </w:pPr>
+            <w:r>
+              <w:t xml:space="preserve">The Lord </w:t>
+            </w:r>
+            <w:proofErr w:type="spellStart"/>
+            <w:r>
+              <w:t>sware</w:t>
+            </w:r>
+            <w:proofErr w:type="spellEnd"/>
+            <w:r>
+              <w:t xml:space="preserve">, and will not repent, Thou art a priest </w:t>
+            </w:r>
+            <w:proofErr w:type="spellStart"/>
+            <w:r>
+              <w:t>for ever</w:t>
+            </w:r>
+            <w:proofErr w:type="spellEnd"/>
+            <w:r>
+              <w:t xml:space="preserve">, after the order of </w:t>
+            </w:r>
+            <w:proofErr w:type="spellStart"/>
+            <w:r>
+              <w:t>Melchisedec</w:t>
+            </w:r>
+            <w:proofErr w:type="spellEnd"/>
+            <w:r>
+              <w:t>.</w:t>
+            </w:r>
+          </w:p>
+        </w:tc>
+        <w:tc>
+          <w:tcPr>
+            <w:tcW w:w="533" w:type="pct"/>
+          </w:tcPr>
+          <w:p>
+            <w:pPr>
+              <w:spacing w:line="240" w:lineRule="auto"/>
+              <w:jc w:val="left"/>
               <w:rPr>
                 <w:rFonts w:ascii="Tahoma" w:eastAsia="Times New Roman" w:hAnsi="Tahoma" w:cs="Tahoma"/>
                 <w:color w:val="2E1308"/>
@@ -1271,13 +1763,8 @@
                 <w:szCs w:val="24"/>
                 <w:shd w:val="clear" w:color="auto" w:fill="FFFFFF"/>
               </w:rPr>
-              <w:t>The Lord swore and will not repent,</w:t>
-            </w:r>
-          </w:p>
-          <w:p>
-            <w:pPr>
-              <w:spacing w:line="240" w:lineRule="auto"/>
-              <w:jc w:val="left"/>
+            </w:pPr>
+            <w:r>
               <w:rPr>
                 <w:rFonts w:ascii="Tahoma" w:eastAsia="Times New Roman" w:hAnsi="Tahoma" w:cs="Tahoma"/>
                 <w:color w:val="2E1308"/>
@@ -1285,8 +1772,13 @@
                 <w:szCs w:val="24"/>
                 <w:shd w:val="clear" w:color="auto" w:fill="FFFFFF"/>
               </w:rPr>
-            </w:pPr>
-            <w:r>
+              <w:t>The Lord swore and will not repent,</w:t>
+            </w:r>
+          </w:p>
+          <w:p>
+            <w:pPr>
+              <w:spacing w:line="240" w:lineRule="auto"/>
+              <w:jc w:val="left"/>
               <w:rPr>
                 <w:rFonts w:ascii="Tahoma" w:eastAsia="Times New Roman" w:hAnsi="Tahoma" w:cs="Tahoma"/>
                 <w:color w:val="2E1308"/>
@@ -1294,143 +1786,8 @@
                 <w:szCs w:val="24"/>
                 <w:shd w:val="clear" w:color="auto" w:fill="FFFFFF"/>
               </w:rPr>
-              <w:t>“You are a priest forever according to the order of Melchizedek.”</w:t>
-            </w:r>
-          </w:p>
-        </w:tc>
-      </w:tr>
-      <w:tr>
-        <w:tc>
-          <w:tcPr>
-            <w:tcW w:w="629" w:type="pct"/>
-          </w:tcPr>
-          <w:p>
-            <w:pPr>
-              <w:pStyle w:val="EnglishHangNoCoptic"/>
-            </w:pPr>
-            <w:r>
-              <w:t xml:space="preserve">5 The Lord at </w:t>
-            </w:r>
-            <w:r>
-              <w:t>Your</w:t>
-            </w:r>
-            <w:r>
-              <w:t xml:space="preserve"> right hand</w:t>
-            </w:r>
-          </w:p>
-          <w:p>
-            <w:pPr>
-              <w:pStyle w:val="EnglishHangEndNoCoptic"/>
-            </w:pPr>
-            <w:r>
-              <w:tab/>
-              <w:t>will crush kings in the day of His wrath.</w:t>
-            </w:r>
-          </w:p>
-          <w:p>
-            <w:pPr>
-              <w:pStyle w:val="CoptIndEnd"/>
-            </w:pPr>
-          </w:p>
-        </w:tc>
-        <w:tc>
-          <w:tcPr>
-            <w:tcW w:w="613" w:type="pct"/>
-          </w:tcPr>
-          <w:p>
-            <w:pPr>
-              <w:pStyle w:val="EngIndEnd"/>
-            </w:pPr>
-          </w:p>
-        </w:tc>
-        <w:tc>
-          <w:tcPr>
-            <w:tcW w:w="626" w:type="pct"/>
-          </w:tcPr>
-          <w:p>
-            <w:r>
-              <w:t>The Lord at Thy right hand has crushed kings in the day of His wrath.</w:t>
-            </w:r>
-          </w:p>
-        </w:tc>
-        <w:tc>
-          <w:tcPr>
-            <w:tcW w:w="615" w:type="pct"/>
-          </w:tcPr>
-          <w:p>
-            <w:pPr>
-              <w:pStyle w:val="EnglishHangNoCoptic"/>
-            </w:pPr>
-            <w:r>
-              <w:t xml:space="preserve">5 The Lord at </w:t>
-            </w:r>
-            <w:r>
-              <w:t>Your</w:t>
-            </w:r>
-            <w:r>
-              <w:t xml:space="preserve"> right hand</w:t>
-            </w:r>
-          </w:p>
-          <w:p>
-            <w:pPr>
-              <w:pStyle w:val="EnglishHangEndNoCoptic"/>
-            </w:pPr>
-            <w:r>
-              <w:tab/>
-            </w:r>
-            <w:r>
-              <w:t>crushed</w:t>
-            </w:r>
-            <w:r>
-              <w:t xml:space="preserve"> kings in the day of His wrath.</w:t>
-            </w:r>
-          </w:p>
-          <w:p/>
-        </w:tc>
-        <w:tc>
-          <w:tcPr>
-            <w:tcW w:w="621" w:type="pct"/>
-          </w:tcPr>
-          <w:p>
-            <w:r>
-              <w:t>The Lord at Thy right hand hath broken kings in the day of His wrath.</w:t>
-            </w:r>
-          </w:p>
-        </w:tc>
-        <w:tc>
-          <w:tcPr>
-            <w:tcW w:w="632" w:type="pct"/>
-          </w:tcPr>
-          <w:p>
-            <w:pPr>
-              <w:pStyle w:val="EngIndEnd"/>
-            </w:pPr>
-            <w:r>
-              <w:t>The Lord at your right shattered kings on a day of his wrath.</w:t>
-            </w:r>
-          </w:p>
-        </w:tc>
-        <w:tc>
-          <w:tcPr>
-            <w:tcW w:w="632" w:type="pct"/>
-          </w:tcPr>
-          <w:p>
-            <w:pPr>
-              <w:pStyle w:val="EngIndEnd"/>
-            </w:pPr>
-            <w:r>
-              <w:t>The Lord at thy right hand has dashed in pieces kings in the day of his wrath.</w:t>
-            </w:r>
-          </w:p>
-        </w:tc>
-        <w:tc>
-          <w:tcPr>
-            <w:tcW w:w="632" w:type="pct"/>
-          </w:tcPr>
-          <w:p>
-            <w:pPr>
-              <w:spacing w:line="240" w:lineRule="auto"/>
-              <w:jc w:val="left"/>
+            </w:pPr>
+            <w:r>
               <w:rPr>
                 <w:rFonts w:ascii="Tahoma" w:eastAsia="Times New Roman" w:hAnsi="Tahoma" w:cs="Tahoma"/>
                 <w:color w:val="2E1308"/>
@@ -1438,8 +1795,193 @@
                 <w:szCs w:val="24"/>
                 <w:shd w:val="clear" w:color="auto" w:fill="FFFFFF"/>
               </w:rPr>
-            </w:pPr>
-            <w:r>
+              <w:t>“You are a priest forever according to the order of Melchizedek.”</w:t>
+            </w:r>
+          </w:p>
+        </w:tc>
+      </w:tr>
+      <w:tr>
+        <w:tc>
+          <w:tcPr>
+            <w:tcW w:w="532" w:type="pct"/>
+          </w:tcPr>
+          <w:p>
+            <w:pPr>
+              <w:pStyle w:val="EnglishHangNoCoptic"/>
+            </w:pPr>
+            <w:r>
+              <w:t xml:space="preserve">5 The Lord at </w:t>
+            </w:r>
+            <w:r>
+              <w:t>Your</w:t>
+            </w:r>
+            <w:r>
+              <w:t xml:space="preserve"> right hand</w:t>
+            </w:r>
+          </w:p>
+          <w:p>
+            <w:pPr>
+              <w:pStyle w:val="EnglishHangEndNoCoptic"/>
+            </w:pPr>
+            <w:r>
+              <w:tab/>
+              <w:t>will crush kings in the day of His wrath.</w:t>
+            </w:r>
+          </w:p>
+          <w:p>
+            <w:pPr>
+              <w:pStyle w:val="CoptIndEnd"/>
+            </w:pPr>
+          </w:p>
+        </w:tc>
+        <w:tc>
+          <w:tcPr>
+            <w:tcW w:w="518" w:type="pct"/>
+          </w:tcPr>
+          <w:p>
+            <w:pPr>
+              <w:pStyle w:val="EnglishHangNoCoptic"/>
+            </w:pPr>
+            <w:r>
+              <w:t xml:space="preserve">5 The Lord at </w:t>
+            </w:r>
+            <w:r>
+              <w:t>Your</w:t>
+            </w:r>
+            <w:r>
+              <w:t xml:space="preserve"> right hand</w:t>
+            </w:r>
+          </w:p>
+          <w:p>
+            <w:pPr>
+              <w:pStyle w:val="EnglishHangEndNoCoptic"/>
+            </w:pPr>
+            <w:r>
+              <w:tab/>
+            </w:r>
+            <w:proofErr w:type="gramStart"/>
+            <w:r>
+              <w:t>crushed</w:t>
+            </w:r>
+            <w:proofErr w:type="gramEnd"/>
+            <w:r>
+              <w:t xml:space="preserve"> kings in the day of His wrath.</w:t>
+            </w:r>
+          </w:p>
+          <w:p>
+            <w:pPr>
+              <w:pStyle w:val="EngIndEnd"/>
+            </w:pPr>
+          </w:p>
+        </w:tc>
+        <w:tc>
+          <w:tcPr>
+            <w:tcW w:w="388" w:type="pct"/>
+          </w:tcPr>
+          <w:p>
+            <w:r>
+              <w:t>The Lord at thy right hand hath crushed kings in the day of His anger.</w:t>
+            </w:r>
+          </w:p>
+        </w:tc>
+        <w:tc>
+          <w:tcPr>
+            <w:tcW w:w="388" w:type="pct"/>
+          </w:tcPr>
+          <w:p>
+            <w:r>
+              <w:t>The Lord at Your right hand has crushed kings in the day of His anger.</w:t>
+            </w:r>
+          </w:p>
+        </w:tc>
+        <w:tc>
+          <w:tcPr>
+            <w:tcW w:w="529" w:type="pct"/>
+          </w:tcPr>
+          <w:p>
+            <w:r>
+              <w:t>The Lord at Thy right hand has crushed kings in the day of His wrath.</w:t>
+            </w:r>
+          </w:p>
+        </w:tc>
+        <w:tc>
+          <w:tcPr>
+            <w:tcW w:w="519" w:type="pct"/>
+          </w:tcPr>
+          <w:p>
+            <w:pPr>
+              <w:pStyle w:val="EnglishHangNoCoptic"/>
+            </w:pPr>
+            <w:r>
+              <w:t xml:space="preserve">5 The Lord at </w:t>
+            </w:r>
+            <w:r>
+              <w:t>Your</w:t>
+            </w:r>
+            <w:r>
+              <w:t xml:space="preserve"> right hand</w:t>
+            </w:r>
+          </w:p>
+          <w:p>
+            <w:pPr>
+              <w:pStyle w:val="EnglishHangEndNoCoptic"/>
+            </w:pPr>
+            <w:r>
+              <w:tab/>
+            </w:r>
+            <w:r>
+              <w:t>crushed</w:t>
+            </w:r>
+            <w:r>
+              <w:t xml:space="preserve"> kings in the day of His wrath.</w:t>
+            </w:r>
+          </w:p>
+          <w:p/>
+        </w:tc>
+        <w:tc>
+          <w:tcPr>
+            <w:tcW w:w="525" w:type="pct"/>
+          </w:tcPr>
+          <w:p>
+            <w:r>
+              <w:t>The Lord at Thy right hand hath broken kings in the day of His wrath.</w:t>
+            </w:r>
+          </w:p>
+        </w:tc>
+        <w:tc>
+          <w:tcPr>
+            <w:tcW w:w="534" w:type="pct"/>
+          </w:tcPr>
+          <w:p>
+            <w:pPr>
+              <w:pStyle w:val="EngIndEnd"/>
+            </w:pPr>
+            <w:r>
+              <w:t>The Lord at your right shattered kings on a day of his wrath.</w:t>
+            </w:r>
+          </w:p>
+        </w:tc>
+        <w:tc>
+          <w:tcPr>
+            <w:tcW w:w="534" w:type="pct"/>
+          </w:tcPr>
+          <w:p>
+            <w:pPr>
+              <w:pStyle w:val="EngIndEnd"/>
+            </w:pPr>
+            <w:r>
+              <w:t>The Lord at thy right hand has dashed in pieces kings in the day of his wrath.</w:t>
+            </w:r>
+          </w:p>
+        </w:tc>
+        <w:tc>
+          <w:tcPr>
+            <w:tcW w:w="533" w:type="pct"/>
+          </w:tcPr>
+          <w:p>
+            <w:pPr>
+              <w:spacing w:line="240" w:lineRule="auto"/>
+              <w:jc w:val="left"/>
               <w:rPr>
                 <w:rFonts w:ascii="Tahoma" w:eastAsia="Times New Roman" w:hAnsi="Tahoma" w:cs="Tahoma"/>
                 <w:color w:val="2E1308"/>
@@ -1447,183 +1989,8 @@
                 <w:szCs w:val="24"/>
                 <w:shd w:val="clear" w:color="auto" w:fill="FFFFFF"/>
               </w:rPr>
-              <w:t>The Lord at Your right hand crushed kings in the day of His wrath;</w:t>
-            </w:r>
-          </w:p>
-        </w:tc>
-      </w:tr>
-      <w:tr>
-        <w:tc>
-          <w:tcPr>
-            <w:tcW w:w="629" w:type="pct"/>
-          </w:tcPr>
-          <w:p>
-            <w:pPr>
-              <w:pStyle w:val="EnglishHangNoCoptic"/>
-            </w:pPr>
-            <w:r>
-              <w:t>6 He will judge among the nations,</w:t>
-            </w:r>
-          </w:p>
-          <w:p>
-            <w:pPr>
-              <w:pStyle w:val="EnglishHangNoCoptic"/>
-            </w:pPr>
-            <w:r>
-              <w:tab/>
-              <w:t>He will fill the earth with corpses;</w:t>
-            </w:r>
-          </w:p>
-          <w:p>
-            <w:pPr>
-              <w:pStyle w:val="EnglishHangEndNoCoptic"/>
-            </w:pPr>
-            <w:r>
-              <w:tab/>
-              <w:t>He will crush the heads of many on earth.</w:t>
-            </w:r>
-          </w:p>
-          <w:p>
-            <w:pPr>
-              <w:pStyle w:val="EnglishHangNoCoptic"/>
-            </w:pPr>
-          </w:p>
-        </w:tc>
-        <w:tc>
-          <w:tcPr>
-            <w:tcW w:w="613" w:type="pct"/>
-          </w:tcPr>
-          <w:p>
-            <w:pPr>
-              <w:pStyle w:val="EngIndEnd"/>
-            </w:pPr>
-          </w:p>
-        </w:tc>
-        <w:tc>
-          <w:tcPr>
-            <w:tcW w:w="626" w:type="pct"/>
-          </w:tcPr>
-          <w:p>
-            <w:r>
-              <w:t xml:space="preserve">  He will judge among the </w:t>
-            </w:r>
-            <w:proofErr w:type="gramStart"/>
-            <w:r>
-              <w:t>nations,</w:t>
-            </w:r>
-            <w:proofErr w:type="gramEnd"/>
-            <w:r>
-              <w:t xml:space="preserve"> He shall fill them with corpses; He shall crush the heads of many upon the earth.  </w:t>
-            </w:r>
-          </w:p>
-        </w:tc>
-        <w:tc>
-          <w:tcPr>
-            <w:tcW w:w="615" w:type="pct"/>
-          </w:tcPr>
-          <w:p>
-            <w:pPr>
-              <w:pStyle w:val="EnglishHangNoCoptic"/>
-            </w:pPr>
-            <w:r>
-              <w:t>6 He will judge among the nations,</w:t>
-            </w:r>
-          </w:p>
-          <w:p>
-            <w:pPr>
-              <w:pStyle w:val="EnglishHangNoCoptic"/>
-            </w:pPr>
-            <w:r>
-              <w:tab/>
-              <w:t>He will fill the earth with corpses;</w:t>
-            </w:r>
-          </w:p>
-          <w:p>
-            <w:pPr>
-              <w:pStyle w:val="EnglishHangEndNoCoptic"/>
-            </w:pPr>
-            <w:r>
-              <w:tab/>
-              <w:t>He will crush the heads of many on earth.</w:t>
-            </w:r>
-          </w:p>
-          <w:p/>
-        </w:tc>
-        <w:tc>
-          <w:tcPr>
-            <w:tcW w:w="621" w:type="pct"/>
-          </w:tcPr>
-          <w:p>
-            <w:r>
-              <w:t>He shall judge among the nations, He shall wreak havoc, He shall smite in sunder the heads of many on</w:t>
-            </w:r>
-            <w:r>
-              <w:t xml:space="preserve"> </w:t>
-            </w:r>
-            <w:r>
-              <w:t>earth.</w:t>
-            </w:r>
-          </w:p>
-        </w:tc>
-        <w:tc>
-          <w:tcPr>
-            <w:tcW w:w="632" w:type="pct"/>
-          </w:tcPr>
-          <w:p>
-            <w:pPr>
-              <w:pStyle w:val="EngIndEnd"/>
-            </w:pPr>
-            <w:r>
-              <w:t>He will judge among the nations,</w:t>
-            </w:r>
-          </w:p>
-          <w:p>
-            <w:pPr>
-              <w:pStyle w:val="EngIndEnd"/>
-            </w:pPr>
-            <w:r>
-              <w:t>he will make full with corpses [things fallen];</w:t>
-            </w:r>
-          </w:p>
-          <w:p>
-            <w:pPr>
-              <w:pStyle w:val="EngIndEnd"/>
-            </w:pPr>
-            <w:r>
-              <w:t>he will shatter heads on the land of many [of many on earth].</w:t>
-            </w:r>
-          </w:p>
-        </w:tc>
-        <w:tc>
-          <w:tcPr>
-            <w:tcW w:w="632" w:type="pct"/>
-          </w:tcPr>
-          <w:p>
-            <w:pPr>
-              <w:pStyle w:val="EngIndEnd"/>
-            </w:pPr>
-            <w:r>
-              <w:t xml:space="preserve">He shall judge among the nations, he shall fill up </w:t>
-            </w:r>
-            <w:r>
-              <w:rPr>
-                <w:i/>
-              </w:rPr>
-              <w:t xml:space="preserve">the number </w:t>
-            </w:r>
-            <w:r>
-              <w:t>of corpses, he shall crush the heads of many on the earth.</w:t>
-            </w:r>
-          </w:p>
-        </w:tc>
-        <w:tc>
-          <w:tcPr>
-            <w:tcW w:w="632" w:type="pct"/>
-          </w:tcPr>
-          <w:p>
-            <w:pPr>
-              <w:spacing w:line="240" w:lineRule="auto"/>
-              <w:jc w:val="left"/>
+            </w:pPr>
+            <w:r>
               <w:rPr>
                 <w:rFonts w:ascii="Tahoma" w:eastAsia="Times New Roman" w:hAnsi="Tahoma" w:cs="Tahoma"/>
                 <w:color w:val="2E1308"/>
@@ -1631,8 +1998,274 @@
                 <w:szCs w:val="24"/>
                 <w:shd w:val="clear" w:color="auto" w:fill="FFFFFF"/>
               </w:rPr>
-            </w:pPr>
-            <w:r>
+              <w:t>The Lord at Your right hand crushed kings in the day of His wrath;</w:t>
+            </w:r>
+          </w:p>
+        </w:tc>
+      </w:tr>
+      <w:tr>
+        <w:tc>
+          <w:tcPr>
+            <w:tcW w:w="532" w:type="pct"/>
+          </w:tcPr>
+          <w:p>
+            <w:pPr>
+              <w:pStyle w:val="EnglishHangNoCoptic"/>
+            </w:pPr>
+            <w:r>
+              <w:t>6 He will judge among the nations,</w:t>
+            </w:r>
+          </w:p>
+          <w:p>
+            <w:pPr>
+              <w:pStyle w:val="EnglishHangNoCoptic"/>
+            </w:pPr>
+            <w:r>
+              <w:tab/>
+              <w:t xml:space="preserve">He will fill the earth with </w:t>
+            </w:r>
+            <w:r>
+              <w:lastRenderedPageBreak/>
+              <w:t>corpses;</w:t>
+            </w:r>
+          </w:p>
+          <w:p>
+            <w:pPr>
+              <w:pStyle w:val="EnglishHangEndNoCoptic"/>
+            </w:pPr>
+            <w:r>
+              <w:tab/>
+              <w:t>He will crush the heads of many on earth.</w:t>
+            </w:r>
+          </w:p>
+          <w:p>
+            <w:pPr>
+              <w:pStyle w:val="EnglishHangNoCoptic"/>
+            </w:pPr>
+          </w:p>
+        </w:tc>
+        <w:tc>
+          <w:tcPr>
+            <w:tcW w:w="518" w:type="pct"/>
+          </w:tcPr>
+          <w:p>
+            <w:pPr>
+              <w:pStyle w:val="EnglishHangNoCoptic"/>
+            </w:pPr>
+            <w:r>
+              <w:lastRenderedPageBreak/>
+              <w:t>6 He will judge among the nations,</w:t>
+            </w:r>
+          </w:p>
+          <w:p>
+            <w:pPr>
+              <w:pStyle w:val="EnglishHangNoCoptic"/>
+            </w:pPr>
+            <w:r>
+              <w:tab/>
+              <w:t xml:space="preserve">He will fill the earth with </w:t>
+            </w:r>
+            <w:r>
+              <w:lastRenderedPageBreak/>
+              <w:t>corpses;</w:t>
+            </w:r>
+          </w:p>
+          <w:p>
+            <w:pPr>
+              <w:pStyle w:val="EnglishHangEndNoCoptic"/>
+            </w:pPr>
+            <w:r>
+              <w:tab/>
+              <w:t>He will crush the heads of many on earth.</w:t>
+            </w:r>
+          </w:p>
+          <w:p>
+            <w:pPr>
+              <w:pStyle w:val="EngIndEnd"/>
+            </w:pPr>
+          </w:p>
+        </w:tc>
+        <w:tc>
+          <w:tcPr>
+            <w:tcW w:w="388" w:type="pct"/>
+          </w:tcPr>
+          <w:p>
+            <w:r>
+              <w:lastRenderedPageBreak/>
+              <w:t xml:space="preserve">He shall give judgement among the </w:t>
+            </w:r>
+            <w:r>
+              <w:rPr>
+                <w:i/>
+              </w:rPr>
+              <w:lastRenderedPageBreak/>
+              <w:t>nations</w:t>
+            </w:r>
+            <w:r>
+              <w:t>, and He shall fill them with corpses: He shall crush the head of a multitude upon the earth.</w:t>
+            </w:r>
+          </w:p>
+        </w:tc>
+        <w:tc>
+          <w:tcPr>
+            <w:tcW w:w="388" w:type="pct"/>
+          </w:tcPr>
+          <w:p>
+            <w:r>
+              <w:lastRenderedPageBreak/>
+              <w:t xml:space="preserve">He will judge among the nations, and He </w:t>
+            </w:r>
+            <w:r>
+              <w:lastRenderedPageBreak/>
+              <w:t>will fill them with corpses; He will crush the heads of many on the earth.</w:t>
+            </w:r>
+          </w:p>
+        </w:tc>
+        <w:tc>
+          <w:tcPr>
+            <w:tcW w:w="529" w:type="pct"/>
+          </w:tcPr>
+          <w:p>
+            <w:r>
+              <w:lastRenderedPageBreak/>
+              <w:t xml:space="preserve">  He will judge among the nations, He shall fill them with </w:t>
+            </w:r>
+            <w:r>
+              <w:lastRenderedPageBreak/>
+              <w:t xml:space="preserve">corpses; He shall crush the heads of many upon the earth.  </w:t>
+            </w:r>
+          </w:p>
+        </w:tc>
+        <w:tc>
+          <w:tcPr>
+            <w:tcW w:w="519" w:type="pct"/>
+          </w:tcPr>
+          <w:p>
+            <w:pPr>
+              <w:pStyle w:val="EnglishHangNoCoptic"/>
+            </w:pPr>
+            <w:r>
+              <w:lastRenderedPageBreak/>
+              <w:t>6 He will judge among the nations,</w:t>
+            </w:r>
+          </w:p>
+          <w:p>
+            <w:pPr>
+              <w:pStyle w:val="EnglishHangNoCoptic"/>
+            </w:pPr>
+            <w:r>
+              <w:tab/>
+              <w:t xml:space="preserve">He will fill the earth with </w:t>
+            </w:r>
+            <w:r>
+              <w:lastRenderedPageBreak/>
+              <w:t>corpses;</w:t>
+            </w:r>
+          </w:p>
+          <w:p>
+            <w:pPr>
+              <w:pStyle w:val="EnglishHangEndNoCoptic"/>
+            </w:pPr>
+            <w:r>
+              <w:tab/>
+              <w:t>He will crush the heads of many on earth.</w:t>
+            </w:r>
+          </w:p>
+          <w:p/>
+        </w:tc>
+        <w:tc>
+          <w:tcPr>
+            <w:tcW w:w="525" w:type="pct"/>
+          </w:tcPr>
+          <w:p>
+            <w:r>
+              <w:lastRenderedPageBreak/>
+              <w:t xml:space="preserve">He shall judge among the nations, He shall wreak havoc, </w:t>
+            </w:r>
+            <w:r>
+              <w:lastRenderedPageBreak/>
+              <w:t>He shall smite in sunder the heads of many on</w:t>
+            </w:r>
+            <w:r>
+              <w:t xml:space="preserve"> </w:t>
+            </w:r>
+            <w:r>
+              <w:t>earth.</w:t>
+            </w:r>
+          </w:p>
+        </w:tc>
+        <w:tc>
+          <w:tcPr>
+            <w:tcW w:w="534" w:type="pct"/>
+          </w:tcPr>
+          <w:p>
+            <w:pPr>
+              <w:pStyle w:val="EngIndEnd"/>
+            </w:pPr>
+            <w:r>
+              <w:lastRenderedPageBreak/>
+              <w:t xml:space="preserve">He will judge among the </w:t>
+            </w:r>
+            <w:r>
+              <w:lastRenderedPageBreak/>
+              <w:t>nations,</w:t>
+            </w:r>
+          </w:p>
+          <w:p>
+            <w:pPr>
+              <w:pStyle w:val="EngIndEnd"/>
+            </w:pPr>
+            <w:r>
+              <w:t>he will make full with corpses [things fallen];</w:t>
+            </w:r>
+          </w:p>
+          <w:p>
+            <w:pPr>
+              <w:pStyle w:val="EngIndEnd"/>
+            </w:pPr>
+            <w:r>
+              <w:t>he will shatter heads on the land of many [of many on earth].</w:t>
+            </w:r>
+          </w:p>
+        </w:tc>
+        <w:tc>
+          <w:tcPr>
+            <w:tcW w:w="534" w:type="pct"/>
+          </w:tcPr>
+          <w:p>
+            <w:pPr>
+              <w:pStyle w:val="EngIndEnd"/>
+            </w:pPr>
+            <w:r>
+              <w:lastRenderedPageBreak/>
+              <w:t xml:space="preserve">He shall judge among the nations, he shall fill up </w:t>
+            </w:r>
+            <w:r>
+              <w:rPr>
+                <w:i/>
+              </w:rPr>
+              <w:t xml:space="preserve">the </w:t>
+            </w:r>
+            <w:r>
+              <w:rPr>
+                <w:i/>
+              </w:rPr>
+              <w:lastRenderedPageBreak/>
+              <w:t xml:space="preserve">number </w:t>
+            </w:r>
+            <w:r>
+              <w:t>of corpses, he shall crush the heads of many on the earth.</w:t>
+            </w:r>
+          </w:p>
+        </w:tc>
+        <w:tc>
+          <w:tcPr>
+            <w:tcW w:w="533" w:type="pct"/>
+          </w:tcPr>
+          <w:p>
+            <w:pPr>
+              <w:spacing w:line="240" w:lineRule="auto"/>
+              <w:jc w:val="left"/>
               <w:rPr>
                 <w:rFonts w:ascii="Tahoma" w:eastAsia="Times New Roman" w:hAnsi="Tahoma" w:cs="Tahoma"/>
                 <w:color w:val="2E1308"/>
@@ -1640,13 +2273,8 @@
                 <w:szCs w:val="24"/>
                 <w:shd w:val="clear" w:color="auto" w:fill="FFFFFF"/>
               </w:rPr>
-              <w:t>He shall judge among the nations; He shall fill them with dead bodies;</w:t>
-            </w:r>
-          </w:p>
-          <w:p>
-            <w:pPr>
-              <w:spacing w:line="240" w:lineRule="auto"/>
-              <w:jc w:val="left"/>
+            </w:pPr>
+            <w:r>
               <w:rPr>
                 <w:rFonts w:ascii="Tahoma" w:eastAsia="Times New Roman" w:hAnsi="Tahoma" w:cs="Tahoma"/>
                 <w:color w:val="2E1308"/>
@@ -1654,8 +2282,14 @@
                 <w:szCs w:val="24"/>
                 <w:shd w:val="clear" w:color="auto" w:fill="FFFFFF"/>
               </w:rPr>
-            </w:pPr>
-            <w:r>
+              <w:lastRenderedPageBreak/>
+              <w:t>He shall judge among the nations; He shall fill them with dead bodies;</w:t>
+            </w:r>
+          </w:p>
+          <w:p>
+            <w:pPr>
+              <w:spacing w:line="240" w:lineRule="auto"/>
+              <w:jc w:val="left"/>
               <w:rPr>
                 <w:rFonts w:ascii="Tahoma" w:eastAsia="Times New Roman" w:hAnsi="Tahoma" w:cs="Tahoma"/>
                 <w:color w:val="2E1308"/>
@@ -1663,228 +2297,8 @@
                 <w:szCs w:val="24"/>
                 <w:shd w:val="clear" w:color="auto" w:fill="FFFFFF"/>
               </w:rPr>
-              <w:t>He shall crush the heads of many on earth.</w:t>
-            </w:r>
-          </w:p>
-        </w:tc>
-      </w:tr>
-      <w:tr>
-        <w:tc>
-          <w:tcPr>
-            <w:tcW w:w="629" w:type="pct"/>
-          </w:tcPr>
-          <w:p>
-            <w:pPr>
-              <w:pStyle w:val="EnglishHangNoCoptic"/>
-            </w:pPr>
-            <w:r>
-              <w:t>7 He will drink from the stream by the wayside;</w:t>
-            </w:r>
-          </w:p>
-          <w:p>
-            <w:pPr>
-              <w:pStyle w:val="EnglishHangEndNoCoptic"/>
-            </w:pPr>
-            <w:r>
-              <w:tab/>
-              <w:t xml:space="preserve">therefore He will lift up His </w:t>
-            </w:r>
-            <w:r>
-              <w:lastRenderedPageBreak/>
-              <w:t>head.</w:t>
-            </w:r>
-            <w:r>
-              <w:rPr>
-                <w:rStyle w:val="FootnoteReference"/>
-              </w:rPr>
-              <w:footnoteReference w:id="14"/>
-            </w:r>
-          </w:p>
-          <w:p>
-            <w:pPr>
-              <w:pStyle w:val="EnglishHangNoCoptic"/>
-            </w:pPr>
-          </w:p>
-        </w:tc>
-        <w:tc>
-          <w:tcPr>
-            <w:tcW w:w="613" w:type="pct"/>
-          </w:tcPr>
-          <w:p>
-            <w:pPr>
-              <w:pStyle w:val="EngIndEnd"/>
-            </w:pPr>
-          </w:p>
-        </w:tc>
-        <w:tc>
-          <w:tcPr>
-            <w:tcW w:w="626" w:type="pct"/>
-          </w:tcPr>
-          <w:p>
-            <w:r>
-              <w:t xml:space="preserve">He shall drink water on the way from a spring: </w:t>
-            </w:r>
-            <w:proofErr w:type="gramStart"/>
-            <w:r>
-              <w:t>therefore</w:t>
-            </w:r>
-            <w:proofErr w:type="gramEnd"/>
-            <w:r>
-              <w:t xml:space="preserve"> He will lift up the </w:t>
-            </w:r>
-            <w:r>
-              <w:lastRenderedPageBreak/>
-              <w:t>head.  Alleluia.</w:t>
-            </w:r>
-          </w:p>
-        </w:tc>
-        <w:tc>
-          <w:tcPr>
-            <w:tcW w:w="615" w:type="pct"/>
-          </w:tcPr>
-          <w:p>
-            <w:pPr>
-              <w:pStyle w:val="EnglishHangNoCoptic"/>
-            </w:pPr>
-            <w:r>
-              <w:lastRenderedPageBreak/>
-              <w:t xml:space="preserve">7 He will drink from the </w:t>
-            </w:r>
-            <w:r>
-              <w:t>brook</w:t>
-            </w:r>
-            <w:r>
-              <w:t xml:space="preserve"> </w:t>
-            </w:r>
-            <w:r>
-              <w:t>on the way</w:t>
-            </w:r>
-            <w:r>
-              <w:t>;</w:t>
-            </w:r>
-          </w:p>
-          <w:p>
-            <w:pPr>
-              <w:pStyle w:val="EnglishHangEndNoCoptic"/>
-            </w:pPr>
-            <w:r>
-              <w:tab/>
-            </w:r>
-            <w:r>
-              <w:t>t</w:t>
-            </w:r>
-            <w:r>
-              <w:t>herefore</w:t>
-            </w:r>
-            <w:r>
-              <w:t>,</w:t>
-            </w:r>
-            <w:r>
-              <w:t xml:space="preserve"> He will </w:t>
-            </w:r>
-            <w:r>
-              <w:t xml:space="preserve">raise </w:t>
-            </w:r>
-            <w:r>
-              <w:t xml:space="preserve">His </w:t>
-            </w:r>
-            <w:r>
-              <w:lastRenderedPageBreak/>
-              <w:t>head</w:t>
-            </w:r>
-            <w:r>
-              <w:t xml:space="preserve"> high</w:t>
-            </w:r>
-            <w:r>
-              <w:t>.</w:t>
-            </w:r>
-            <w:r>
-              <w:rPr>
-                <w:rStyle w:val="FootnoteReference"/>
-              </w:rPr>
-              <w:footnoteReference w:id="15"/>
-            </w:r>
-          </w:p>
-          <w:p>
-            <w:bookmarkStart w:id="0" w:name="_GoBack"/>
-            <w:bookmarkEnd w:id="0"/>
-          </w:p>
-        </w:tc>
-        <w:tc>
-          <w:tcPr>
-            <w:tcW w:w="621" w:type="pct"/>
-          </w:tcPr>
-          <w:p>
-            <w:r>
-              <w:lastRenderedPageBreak/>
-              <w:t xml:space="preserve">He shall drink of the brook in the way; therefore shall He lift up His </w:t>
-            </w:r>
-            <w:r>
-              <w:lastRenderedPageBreak/>
-              <w:t>head.</w:t>
-            </w:r>
-          </w:p>
-        </w:tc>
-        <w:tc>
-          <w:tcPr>
-            <w:tcW w:w="632" w:type="pct"/>
-          </w:tcPr>
-          <w:p>
-            <w:pPr>
-              <w:pStyle w:val="EngIndEnd"/>
-            </w:pPr>
-            <w:r>
-              <w:lastRenderedPageBreak/>
-              <w:t xml:space="preserve">From a </w:t>
-            </w:r>
-            <w:proofErr w:type="spellStart"/>
-            <w:r>
-              <w:t>wadi</w:t>
-            </w:r>
-            <w:proofErr w:type="spellEnd"/>
-            <w:r>
-              <w:t xml:space="preserve"> by a road he will </w:t>
-            </w:r>
-            <w:r>
-              <w:lastRenderedPageBreak/>
-              <w:t>drink;</w:t>
-            </w:r>
-          </w:p>
-          <w:p>
-            <w:pPr>
-              <w:pStyle w:val="EngIndEnd"/>
-            </w:pPr>
-            <w:r>
-              <w:t>therefore he will raise [his] head high.</w:t>
-            </w:r>
-          </w:p>
-        </w:tc>
-        <w:tc>
-          <w:tcPr>
-            <w:tcW w:w="632" w:type="pct"/>
-          </w:tcPr>
-          <w:p>
-            <w:pPr>
-              <w:pStyle w:val="EngIndEnd"/>
-            </w:pPr>
-            <w:r>
-              <w:lastRenderedPageBreak/>
-              <w:t xml:space="preserve">He shall drink of the brook in the way; therefore shall he lift up the </w:t>
-            </w:r>
-            <w:r>
-              <w:lastRenderedPageBreak/>
-              <w:t>head.</w:t>
-            </w:r>
-          </w:p>
-        </w:tc>
-        <w:tc>
-          <w:tcPr>
-            <w:tcW w:w="632" w:type="pct"/>
-          </w:tcPr>
-          <w:p>
-            <w:pPr>
-              <w:spacing w:line="240" w:lineRule="auto"/>
-              <w:jc w:val="left"/>
+            </w:pPr>
+            <w:r>
               <w:rPr>
                 <w:rFonts w:ascii="Tahoma" w:eastAsia="Times New Roman" w:hAnsi="Tahoma" w:cs="Tahoma"/>
                 <w:color w:val="2E1308"/>
@@ -1892,8 +2306,292 @@
                 <w:szCs w:val="24"/>
                 <w:shd w:val="clear" w:color="auto" w:fill="FFFFFF"/>
               </w:rPr>
-            </w:pPr>
-            <w:r>
+              <w:lastRenderedPageBreak/>
+              <w:t>He shall crush the heads of many on earth.</w:t>
+            </w:r>
+          </w:p>
+        </w:tc>
+      </w:tr>
+      <w:tr>
+        <w:tc>
+          <w:tcPr>
+            <w:tcW w:w="532" w:type="pct"/>
+          </w:tcPr>
+          <w:p>
+            <w:pPr>
+              <w:pStyle w:val="EnglishHangNoCoptic"/>
+            </w:pPr>
+            <w:r>
+              <w:lastRenderedPageBreak/>
+              <w:t>7 He will drink from the stream by the wayside;</w:t>
+            </w:r>
+          </w:p>
+          <w:p>
+            <w:pPr>
+              <w:pStyle w:val="EnglishHangEndNoCoptic"/>
+            </w:pPr>
+            <w:r>
+              <w:tab/>
+              <w:t>therefore He will lift up His head.</w:t>
+            </w:r>
+            <w:r>
+              <w:rPr>
+                <w:rStyle w:val="FootnoteReference"/>
+              </w:rPr>
+              <w:footnoteReference w:id="22"/>
+            </w:r>
+          </w:p>
+          <w:p>
+            <w:pPr>
+              <w:pStyle w:val="EnglishHangNoCoptic"/>
+            </w:pPr>
+          </w:p>
+        </w:tc>
+        <w:tc>
+          <w:tcPr>
+            <w:tcW w:w="518" w:type="pct"/>
+          </w:tcPr>
+          <w:p>
+            <w:pPr>
+              <w:pStyle w:val="EnglishHangNoCoptic"/>
+            </w:pPr>
+            <w:r>
+              <w:t xml:space="preserve">7 He will drink from the </w:t>
+            </w:r>
+            <w:r>
+              <w:t>brook</w:t>
+            </w:r>
+            <w:r>
+              <w:t xml:space="preserve"> </w:t>
+            </w:r>
+            <w:r>
+              <w:t>on the way</w:t>
+            </w:r>
+            <w:r>
+              <w:t>;</w:t>
+            </w:r>
+          </w:p>
+          <w:p>
+            <w:pPr>
+              <w:pStyle w:val="EnglishHangEndNoCoptic"/>
+            </w:pPr>
+            <w:r>
+              <w:tab/>
+            </w:r>
+            <w:proofErr w:type="gramStart"/>
+            <w:r>
+              <w:t>t</w:t>
+            </w:r>
+            <w:r>
+              <w:t>herefore</w:t>
+            </w:r>
+            <w:proofErr w:type="gramEnd"/>
+            <w:r>
+              <w:t>,</w:t>
+            </w:r>
+            <w:r>
+              <w:t xml:space="preserve"> He will </w:t>
+            </w:r>
+            <w:r>
+              <w:t xml:space="preserve">raise </w:t>
+            </w:r>
+            <w:r>
+              <w:t>His head</w:t>
+            </w:r>
+            <w:r>
+              <w:t xml:space="preserve"> high</w:t>
+            </w:r>
+            <w:r>
+              <w:t>.</w:t>
+            </w:r>
+            <w:r>
+              <w:rPr>
+                <w:rStyle w:val="FootnoteReference"/>
+              </w:rPr>
+              <w:footnoteReference w:id="23"/>
+            </w:r>
+          </w:p>
+          <w:p>
+            <w:pPr>
+              <w:pStyle w:val="EngIndEnd"/>
+            </w:pPr>
+          </w:p>
+        </w:tc>
+        <w:tc>
+          <w:tcPr>
+            <w:tcW w:w="388" w:type="pct"/>
+          </w:tcPr>
+          <w:p>
+            <w:r>
+              <w:t xml:space="preserve">He shall drink water on the way from a spring: </w:t>
+            </w:r>
+            <w:proofErr w:type="gramStart"/>
+            <w:r>
+              <w:t>on account</w:t>
+            </w:r>
+            <w:proofErr w:type="gramEnd"/>
+            <w:r>
+              <w:t xml:space="preserve"> of this He shall lift up a head.</w:t>
+            </w:r>
+          </w:p>
+        </w:tc>
+        <w:tc>
+          <w:tcPr>
+            <w:tcW w:w="388" w:type="pct"/>
+          </w:tcPr>
+          <w:p>
+            <w:r>
+              <w:t xml:space="preserve">He will drink water on the way from a spring; </w:t>
+            </w:r>
+            <w:bookmarkStart w:id="0" w:name="_GoBack"/>
+            <w:bookmarkEnd w:id="0"/>
+            <w:r>
+              <w:t>therefore, He will lift up the head.</w:t>
+            </w:r>
+          </w:p>
+        </w:tc>
+        <w:tc>
+          <w:tcPr>
+            <w:tcW w:w="529" w:type="pct"/>
+          </w:tcPr>
+          <w:p>
+            <w:r>
+              <w:t xml:space="preserve">He shall drink water on the way from a spring: </w:t>
+            </w:r>
+            <w:proofErr w:type="gramStart"/>
+            <w:r>
+              <w:t>therefore</w:t>
+            </w:r>
+            <w:proofErr w:type="gramEnd"/>
+            <w:r>
+              <w:t xml:space="preserve"> He will lift up the head.  Alleluia.</w:t>
+            </w:r>
+          </w:p>
+        </w:tc>
+        <w:tc>
+          <w:tcPr>
+            <w:tcW w:w="519" w:type="pct"/>
+          </w:tcPr>
+          <w:p>
+            <w:pPr>
+              <w:pStyle w:val="EnglishHangNoCoptic"/>
+            </w:pPr>
+            <w:r>
+              <w:t xml:space="preserve">7 He will drink from the </w:t>
+            </w:r>
+            <w:r>
+              <w:t>brook</w:t>
+            </w:r>
+            <w:r>
+              <w:t xml:space="preserve"> </w:t>
+            </w:r>
+            <w:r>
+              <w:t>on the way</w:t>
+            </w:r>
+            <w:r>
+              <w:t>;</w:t>
+            </w:r>
+          </w:p>
+          <w:p>
+            <w:pPr>
+              <w:pStyle w:val="EnglishHangEndNoCoptic"/>
+            </w:pPr>
+            <w:r>
+              <w:tab/>
+            </w:r>
+            <w:r>
+              <w:t>t</w:t>
+            </w:r>
+            <w:r>
+              <w:t>herefore</w:t>
+            </w:r>
+            <w:r>
+              <w:t>,</w:t>
+            </w:r>
+            <w:r>
+              <w:t xml:space="preserve"> He will </w:t>
+            </w:r>
+            <w:r>
+              <w:t xml:space="preserve">raise </w:t>
+            </w:r>
+            <w:r>
+              <w:t>His head</w:t>
+            </w:r>
+            <w:r>
+              <w:t xml:space="preserve"> high</w:t>
+            </w:r>
+            <w:r>
+              <w:t>.</w:t>
+            </w:r>
+            <w:r>
+              <w:rPr>
+                <w:rStyle w:val="FootnoteReference"/>
+              </w:rPr>
+              <w:footnoteReference w:id="24"/>
+            </w:r>
+          </w:p>
+          <w:p/>
+        </w:tc>
+        <w:tc>
+          <w:tcPr>
+            <w:tcW w:w="525" w:type="pct"/>
+          </w:tcPr>
+          <w:p>
+            <w:r>
+              <w:t>He shall drink of the brook in the way; therefore shall He lift up His head.</w:t>
+            </w:r>
+          </w:p>
+        </w:tc>
+        <w:tc>
+          <w:tcPr>
+            <w:tcW w:w="534" w:type="pct"/>
+          </w:tcPr>
+          <w:p>
+            <w:pPr>
+              <w:pStyle w:val="EngIndEnd"/>
+            </w:pPr>
+            <w:r>
+              <w:t xml:space="preserve">From a </w:t>
+            </w:r>
+            <w:proofErr w:type="spellStart"/>
+            <w:r>
+              <w:t>wadi</w:t>
+            </w:r>
+            <w:proofErr w:type="spellEnd"/>
+            <w:r>
+              <w:t xml:space="preserve"> by a road he will drink;</w:t>
+            </w:r>
+          </w:p>
+          <w:p>
+            <w:pPr>
+              <w:pStyle w:val="EngIndEnd"/>
+            </w:pPr>
+            <w:r>
+              <w:t>therefore he will raise [his] head high.</w:t>
+            </w:r>
+          </w:p>
+        </w:tc>
+        <w:tc>
+          <w:tcPr>
+            <w:tcW w:w="534" w:type="pct"/>
+          </w:tcPr>
+          <w:p>
+            <w:pPr>
+              <w:pStyle w:val="EngIndEnd"/>
+            </w:pPr>
+            <w:r>
+              <w:t>He shall drink of the brook in the way; therefore shall he lift up the head.</w:t>
+            </w:r>
+          </w:p>
+        </w:tc>
+        <w:tc>
+          <w:tcPr>
+            <w:tcW w:w="533" w:type="pct"/>
+          </w:tcPr>
+          <w:p>
+            <w:pPr>
+              <w:spacing w:line="240" w:lineRule="auto"/>
+              <w:jc w:val="left"/>
               <w:rPr>
                 <w:rFonts w:ascii="Tahoma" w:eastAsia="Times New Roman" w:hAnsi="Tahoma" w:cs="Tahoma"/>
                 <w:color w:val="2E1308"/>
@@ -1901,14 +2599,8 @@
                 <w:szCs w:val="24"/>
                 <w:shd w:val="clear" w:color="auto" w:fill="FFFFFF"/>
               </w:rPr>
-              <w:lastRenderedPageBreak/>
-              <w:t>He shall drink from the brook on the way;</w:t>
-            </w:r>
-          </w:p>
-          <w:p>
-            <w:pPr>
-              <w:spacing w:line="240" w:lineRule="auto"/>
-              <w:jc w:val="left"/>
+            </w:pPr>
+            <w:r>
               <w:rPr>
                 <w:rFonts w:ascii="Tahoma" w:eastAsia="Times New Roman" w:hAnsi="Tahoma" w:cs="Tahoma"/>
                 <w:color w:val="2E1308"/>
@@ -1916,8 +2608,13 @@
                 <w:szCs w:val="24"/>
                 <w:shd w:val="clear" w:color="auto" w:fill="FFFFFF"/>
               </w:rPr>
-            </w:pPr>
-            <w:r>
+              <w:t>He shall drink from the brook on the way;</w:t>
+            </w:r>
+          </w:p>
+          <w:p>
+            <w:pPr>
+              <w:spacing w:line="240" w:lineRule="auto"/>
+              <w:jc w:val="left"/>
               <w:rPr>
                 <w:rFonts w:ascii="Tahoma" w:eastAsia="Times New Roman" w:hAnsi="Tahoma" w:cs="Tahoma"/>
                 <w:color w:val="2E1308"/>
@@ -1925,7 +2622,15 @@
                 <w:szCs w:val="24"/>
                 <w:shd w:val="clear" w:color="auto" w:fill="FFFFFF"/>
               </w:rPr>
-              <w:lastRenderedPageBreak/>
+            </w:pPr>
+            <w:r>
+              <w:rPr>
+                <w:rFonts w:ascii="Tahoma" w:eastAsia="Times New Roman" w:hAnsi="Tahoma" w:cs="Tahoma"/>
+                <w:color w:val="2E1308"/>
+                <w:sz w:val="24"/>
+                <w:szCs w:val="24"/>
+                <w:shd w:val="clear" w:color="auto" w:fill="FFFFFF"/>
+              </w:rPr>
               <w:t>Therefore, He shall raise His head high.</w:t>
             </w:r>
           </w:p>
@@ -2023,7 +2728,7 @@
         <w:footnoteRef/>
       </w:r>
       <w:r>
-        <w:t xml:space="preserve"> ‘Can you wonder that David’s Son is his Lord when you see that Mary was the Mother of her Lord? He is David’s Lord as being God the Lord of all and David’s Son as being the Son of Man. At once Lord and Son’ (St. Augustine. Cp. Mt. 22:43-45).</w:t>
+        <w:t xml:space="preserve"> ‘Can you wonder that David’s Son is his Lord when you see that Mary was the Mother of her Lord? He is David’s Lord as being God the Lord of all and David’s Son as being the Son of Man. At once Lord and Son’ (St. Augustine. Cf. Mt. 22:43-45).</w:t>
       </w:r>
     </w:p>
   </w:footnote>
@@ -2039,7 +2744,7 @@
         <w:footnoteRef/>
       </w:r>
       <w:r>
-        <w:t xml:space="preserve"> The power of the Gospel, the power of the Cross, which is the power of the Holy Spirit given at Pentecost (St. Athanasius).</w:t>
+        <w:t xml:space="preserve"> ‘Can you wonder that David’s Son is his Lord when you see that Mary was the Mother of her Lord? He is David’s Lord as being God the Lord of all and David’s Son as being the Son of Man. At once Lord and Son’ (St. Augustine. Cp. Mt. 22:43-45).</w:t>
       </w:r>
     </w:p>
   </w:footnote>
@@ -2071,7 +2776,15 @@
         <w:footnoteRef/>
       </w:r>
       <w:r>
-        <w:t xml:space="preserve"> Cp. 1 Cor. 15:41-43.</w:t>
+        <w:t xml:space="preserve"> The power of the Gospel, the power of the </w:t>
+      </w:r>
+      <w:proofErr w:type="gramStart"/>
+      <w:r>
+        <w:t>Cross</w:t>
+      </w:r>
+      <w:proofErr w:type="gramEnd"/>
+      <w:r>
+        <w:t>, which is the power of the Holy Spirit given at Pentecost (St. Athanasius).</w:t>
       </w:r>
     </w:p>
   </w:footnote>
@@ -2087,7 +2800,15 @@
         <w:footnoteRef/>
       </w:r>
       <w:r>
-        <w:t xml:space="preserve"> Before the dawn of creation, before time began, the Son is eternally begotten of the Father. He never left His Father’s bosom even as a man on earth (Jn. 1:18; 3:13).</w:t>
+        <w:t xml:space="preserve"> The power of the Gospel, the power of the </w:t>
+      </w:r>
+      <w:proofErr w:type="gramStart"/>
+      <w:r>
+        <w:t>Cross</w:t>
+      </w:r>
+      <w:proofErr w:type="gramEnd"/>
+      <w:r>
+        <w:t>, which is the power of the Holy Spirit given at Pentecost (St. Athanasius).</w:t>
       </w:r>
     </w:p>
   </w:footnote>
@@ -2103,7 +2824,7 @@
         <w:footnoteRef/>
       </w:r>
       <w:r>
-        <w:t xml:space="preserve"> [JS] “with You is the dominion/rule in the day of Your power”</w:t>
+        <w:t xml:space="preserve"> Cp. 1 Cor. 15:41-43.</w:t>
       </w:r>
     </w:p>
   </w:footnote>
@@ -2119,7 +2840,7 @@
         <w:footnoteRef/>
       </w:r>
       <w:r>
-        <w:t xml:space="preserve"> Cp. 1 Cor. 15:41-43.</w:t>
+        <w:t xml:space="preserve"> Before the dawn of creation, before time began, the Son is eternally begotten of the Father. He never left His Father’s bosom even as a man on earth (Jn. 1:18; 3:13).</w:t>
       </w:r>
     </w:p>
   </w:footnote>
@@ -2135,7 +2856,7 @@
         <w:footnoteRef/>
       </w:r>
       <w:r>
-        <w:t xml:space="preserve"> [JS] literally “morning star”</w:t>
+        <w:t xml:space="preserve"> [JS] “with You is the dominion/rule in the day of Your power”</w:t>
       </w:r>
     </w:p>
   </w:footnote>
@@ -2151,7 +2872,15 @@
         <w:footnoteRef/>
       </w:r>
       <w:r>
-        <w:t xml:space="preserve"> Before the dawn of creation, before time began, the Son is eternally begotten of the Father. He never left His Father’s bosom even as a man on earth (Jn. 1:18; 3:13).</w:t>
+        <w:t xml:space="preserve"> Cf. </w:t>
+      </w:r>
+      <w:proofErr w:type="gramStart"/>
+      <w:r>
+        <w:t>1</w:t>
+      </w:r>
+      <w:proofErr w:type="gramEnd"/>
+      <w:r>
+        <w:t xml:space="preserve"> Cor. 15:41-43.</w:t>
       </w:r>
     </w:p>
   </w:footnote>
@@ -2167,7 +2896,7 @@
         <w:footnoteRef/>
       </w:r>
       <w:r>
-        <w:t xml:space="preserve"> Heb. 7:21.</w:t>
+        <w:t xml:space="preserve"> [JS] literally “morning star”</w:t>
       </w:r>
     </w:p>
   </w:footnote>
@@ -2183,7 +2912,15 @@
         <w:footnoteRef/>
       </w:r>
       <w:r>
-        <w:t xml:space="preserve"> [JS] Fr. Lazarus renders “repent” as “change His mind”</w:t>
+        <w:t xml:space="preserve"> Before the dawn of creation, before time began, the Son </w:t>
+      </w:r>
+      <w:proofErr w:type="gramStart"/>
+      <w:r>
+        <w:t>is eternally begotten</w:t>
+      </w:r>
+      <w:proofErr w:type="gramEnd"/>
+      <w:r>
+        <w:t xml:space="preserve"> of the Father. He never left His Father’s bosom even as a man on earth (Jn. 1:18; 3:13).</w:t>
       </w:r>
     </w:p>
   </w:footnote>
@@ -2199,7 +2936,7 @@
         <w:footnoteRef/>
       </w:r>
       <w:r>
-        <w:t xml:space="preserve"> Heb. 7:21.</w:t>
+        <w:t xml:space="preserve"> [JS] “with You is the dominion/rule in the day of Your power”</w:t>
       </w:r>
     </w:p>
   </w:footnote>
@@ -2215,6 +2952,134 @@
         <w:footnoteRef/>
       </w:r>
       <w:r>
+        <w:t xml:space="preserve"> Cp. 1 Cor. 15:41-43.</w:t>
+      </w:r>
+    </w:p>
+  </w:footnote>
+  <w:footnote w:id="15">
+    <w:p>
+      <w:pPr>
+        <w:pStyle w:val="footnote"/>
+      </w:pPr>
+      <w:r>
+        <w:rPr>
+          <w:rStyle w:val="FootnoteReference"/>
+        </w:rPr>
+        <w:footnoteRef/>
+      </w:r>
+      <w:r>
+        <w:t xml:space="preserve"> [JS] literally “morning star”</w:t>
+      </w:r>
+    </w:p>
+  </w:footnote>
+  <w:footnote w:id="16">
+    <w:p>
+      <w:pPr>
+        <w:pStyle w:val="footnote"/>
+      </w:pPr>
+      <w:r>
+        <w:rPr>
+          <w:rStyle w:val="FootnoteReference"/>
+        </w:rPr>
+        <w:footnoteRef/>
+      </w:r>
+      <w:r>
+        <w:t xml:space="preserve"> Before the dawn of creation, before time began, the Son is eternally begotten of the Father. He never left His Father’s bosom even as a man on earth (Jn. 1:18; 3:13).</w:t>
+      </w:r>
+    </w:p>
+  </w:footnote>
+  <w:footnote w:id="17">
+    <w:p>
+      <w:pPr>
+        <w:pStyle w:val="footnote"/>
+      </w:pPr>
+      <w:r>
+        <w:rPr>
+          <w:rStyle w:val="FootnoteReference"/>
+        </w:rPr>
+        <w:footnoteRef/>
+      </w:r>
+      <w:r>
+        <w:t xml:space="preserve"> Heb. 7:21.</w:t>
+      </w:r>
+    </w:p>
+  </w:footnote>
+  <w:footnote w:id="18">
+    <w:p>
+      <w:pPr>
+        <w:pStyle w:val="footnote"/>
+      </w:pPr>
+      <w:r>
+        <w:rPr>
+          <w:rStyle w:val="FootnoteReference"/>
+        </w:rPr>
+        <w:footnoteRef/>
+      </w:r>
+      <w:r>
+        <w:t xml:space="preserve"> [JS] Fr. Lazarus renders “repent” as “change His mind”</w:t>
+      </w:r>
+    </w:p>
+  </w:footnote>
+  <w:footnote w:id="19">
+    <w:p>
+      <w:pPr>
+        <w:pStyle w:val="footnote"/>
+      </w:pPr>
+      <w:r>
+        <w:rPr>
+          <w:rStyle w:val="FootnoteReference"/>
+        </w:rPr>
+        <w:footnoteRef/>
+      </w:r>
+      <w:r>
+        <w:t xml:space="preserve"> Heb. 7:21.</w:t>
+      </w:r>
+    </w:p>
+  </w:footnote>
+  <w:footnote w:id="20">
+    <w:p>
+      <w:pPr>
+        <w:pStyle w:val="footnote"/>
+      </w:pPr>
+      <w:r>
+        <w:rPr>
+          <w:rStyle w:val="FootnoteReference"/>
+        </w:rPr>
+        <w:footnoteRef/>
+      </w:r>
+      <w:r>
+        <w:t xml:space="preserve"> [JS] Fr. Lazarus renders “repent” as “change His mind”</w:t>
+      </w:r>
+    </w:p>
+  </w:footnote>
+  <w:footnote w:id="21">
+    <w:p>
+      <w:pPr>
+        <w:pStyle w:val="footnote"/>
+      </w:pPr>
+      <w:r>
+        <w:rPr>
+          <w:rStyle w:val="FootnoteReference"/>
+        </w:rPr>
+        <w:footnoteRef/>
+      </w:r>
+      <w:r>
+        <w:t xml:space="preserve"> Heb. 7:21.</w:t>
+      </w:r>
+    </w:p>
+  </w:footnote>
+  <w:footnote w:id="22">
+    <w:p>
+      <w:pPr>
+        <w:pStyle w:val="footnote"/>
+      </w:pPr>
+      <w:r>
+        <w:rPr>
+          <w:rStyle w:val="FootnoteReference"/>
+        </w:rPr>
+        <w:footnoteRef/>
+      </w:r>
+      <w:r>
         <w:t xml:space="preserve"> ‘Showing His active and frugal way of life, Christ spent most of His time in mountains and deserts, not only by day, but also by night’ (St. Chrysostom). Dt. 8:7. Stream: </w:t>
       </w:r>
       <w:r>
@@ -2228,7 +3093,40 @@
       </w:r>
     </w:p>
   </w:footnote>
-  <w:footnote w:id="15">
+  <w:footnote w:id="23">
+    <w:p>
+      <w:pPr>
+        <w:pStyle w:val="footnote"/>
+      </w:pPr>
+      <w:r>
+        <w:rPr>
+          <w:rStyle w:val="FootnoteReference"/>
+        </w:rPr>
+        <w:footnoteRef/>
+      </w:r>
+      <w:r>
+        <w:t xml:space="preserve"> ‘Showing His active and frugal way of life, Christ spent most of His time in mountains and deserts, not only by day, but also by night’ (St. Chrysostom). Dt. 8:7. Brook: </w:t>
+      </w:r>
+      <w:r>
+        <w:rPr>
+          <w:i/>
+        </w:rPr>
+        <w:t>lit</w:t>
+      </w:r>
+      <w:r>
+        <w:t xml:space="preserve">. </w:t>
+      </w:r>
+      <w:proofErr w:type="gramStart"/>
+      <w:r>
+        <w:t>torrent</w:t>
+      </w:r>
+      <w:proofErr w:type="gramEnd"/>
+      <w:r>
+        <w:t>. Cf. Ps. 35:9.</w:t>
+      </w:r>
+    </w:p>
+  </w:footnote>
+  <w:footnote w:id="24">
     <w:p>
       <w:pPr>
         <w:pStyle w:val="footnote"/>
@@ -2734,7 +3632,6 @@
   <w:style w:type="character" w:default="1" w:styleId="DefaultParagraphFont">
     <w:name w:val="Default Paragraph Font"/>
     <w:uiPriority w:val="1"/>
-    <w:semiHidden/>
     <w:unhideWhenUsed/>
   </w:style>
   <w:style w:type="table" w:default="1" w:styleId="TableNormal">
@@ -3619,7 +4516,7 @@
 </file>
 
 <file path=customXml/itemProps1.xml><?xml version="1.0" encoding="utf-8"?>
-<ds:datastoreItem xmlns:ds="http://schemas.openxmlformats.org/officeDocument/2006/customXml" ds:itemID="{38077D5A-6D47-46FD-8998-C914A54386F4}">
+<ds:datastoreItem xmlns:ds="http://schemas.openxmlformats.org/officeDocument/2006/customXml" ds:itemID="{525F98F5-889D-48B3-AE13-7ABB39EADF61}">
   <ds:schemaRefs>
     <ds:schemaRef ds:uri="http://schemas.openxmlformats.org/officeDocument/2006/bibliography"/>
   </ds:schemaRefs>
